--- a/harm.docx
+++ b/harm.docx
@@ -2441,6 +2441,74 @@
       </w:tr>
     </w:tbl>
     <w:p/>
+    <w:p>
+      <w:pPr>
+        <w:rPr>
+          <w:highlight w:val="yellow"/>
+        </w:rPr>
+      </w:pPr>
+      <w:r>
+        <w:rPr>
+          <w:highlight w:val="yellow"/>
+        </w:rPr>
+        <w:t>ZAJECIA NR.6 [ uzyskane</w:t>
+      </w:r>
+      <w:r>
+        <w:rPr>
+          <w:highlight w:val="yellow"/>
+        </w:rPr>
+        <w:t xml:space="preserve"> 2</w:t>
+      </w:r>
+      <w:r>
+        <w:rPr>
+          <w:highlight w:val="yellow"/>
+        </w:rPr>
+        <w:t xml:space="preserve"> </w:t>
+      </w:r>
+      <w:proofErr w:type="spellStart"/>
+      <w:r>
+        <w:rPr>
+          <w:highlight w:val="yellow"/>
+        </w:rPr>
+        <w:t>pkt</w:t>
+      </w:r>
+      <w:proofErr w:type="spellEnd"/>
+      <w:r>
+        <w:rPr>
+          <w:highlight w:val="yellow"/>
+        </w:rPr>
+        <w:t xml:space="preserve"> z dnia 12.04.2016]</w:t>
+      </w:r>
+    </w:p>
+    <w:p>
+      <w:pPr>
+        <w:rPr>
+          <w:highlight w:val="yellow"/>
+        </w:rPr>
+      </w:pPr>
+      <w:r>
+        <w:rPr>
+          <w:highlight w:val="yellow"/>
+        </w:rPr>
+        <w:t xml:space="preserve">-logika poruszania sie </w:t>
+      </w:r>
+      <w:proofErr w:type="spellStart"/>
+      <w:r>
+        <w:rPr>
+          <w:highlight w:val="yellow"/>
+        </w:rPr>
+        <w:t>pacmana</w:t>
+      </w:r>
+      <w:proofErr w:type="spellEnd"/>
+    </w:p>
+    <w:p>
+      <w:r>
+        <w:rPr>
+          <w:highlight w:val="yellow"/>
+        </w:rPr>
+        <w:t>-kolizji</w:t>
+      </w:r>
+    </w:p>
     <w:sectPr>
       <w:pgSz w:w="11906" w:h="16838"/>
       <w:pgMar w:top="1417" w:right="1417" w:bottom="1417" w:left="1417" w:header="708" w:footer="708" w:gutter="0"/>

--- a/harm.docx
+++ b/harm.docx
@@ -2210,7 +2210,70 @@
                 <w:szCs w:val="18"/>
               </w:rPr>
               <w:lastRenderedPageBreak/>
+              <w:t xml:space="preserve">ZAJECIA NR.7 [uzyskane </w:t>
+            </w:r>
+            <w:proofErr w:type="spellStart"/>
+            <w:r>
+              <w:rPr>
+                <w:rFonts w:ascii="Consolas" w:eastAsia="Times New Roman" w:hAnsi="Consolas" w:cs="Consolas"/>
+                <w:color w:val="333333"/>
+                <w:sz w:val="18"/>
+                <w:szCs w:val="18"/>
+              </w:rPr>
+              <w:t>pkt</w:t>
+            </w:r>
+            <w:proofErr w:type="spellEnd"/>
+            <w:r>
+              <w:rPr>
+                <w:rFonts w:ascii="Consolas" w:eastAsia="Times New Roman" w:hAnsi="Consolas" w:cs="Consolas"/>
+                <w:color w:val="333333"/>
+                <w:sz w:val="18"/>
+                <w:szCs w:val="18"/>
+              </w:rPr>
+              <w:t xml:space="preserve"> z dnia 19.04.2016]</w:t>
+            </w:r>
+          </w:p>
+          <w:p>
+            <w:pPr>
+              <w:spacing w:after="0" w:line="273" w:lineRule="atLeast"/>
+              <w:rPr>
+                <w:rFonts w:ascii="Consolas" w:eastAsia="Times New Roman" w:hAnsi="Consolas" w:cs="Consolas"/>
+                <w:color w:val="333333"/>
+                <w:sz w:val="18"/>
+                <w:szCs w:val="18"/>
+                <w:highlight w:val="green"/>
+              </w:rPr>
+            </w:pPr>
+            <w:r>
+              <w:rPr>
+                <w:rFonts w:ascii="Consolas" w:eastAsia="Times New Roman" w:hAnsi="Consolas" w:cs="Consolas"/>
+                <w:color w:val="333333"/>
+                <w:sz w:val="18"/>
+                <w:szCs w:val="18"/>
+                <w:highlight w:val="green"/>
+              </w:rPr>
               <w:t>-logika naliczania punktacji</w:t>
+            </w:r>
+          </w:p>
+          <w:p>
+            <w:pPr>
+              <w:spacing w:after="0" w:line="273" w:lineRule="atLeast"/>
+              <w:rPr>
+                <w:rFonts w:ascii="Consolas" w:eastAsia="Times New Roman" w:hAnsi="Consolas" w:cs="Consolas"/>
+                <w:color w:val="333333"/>
+                <w:sz w:val="18"/>
+                <w:szCs w:val="18"/>
+              </w:rPr>
+            </w:pPr>
+            <w:r>
+              <w:rPr>
+                <w:rFonts w:ascii="Consolas" w:eastAsia="Times New Roman" w:hAnsi="Consolas" w:cs="Consolas"/>
+                <w:color w:val="333333"/>
+                <w:sz w:val="18"/>
+                <w:szCs w:val="18"/>
+                <w:highlight w:val="green"/>
+              </w:rPr>
+              <w:t>-mechanika gry</w:t>
             </w:r>
           </w:p>
         </w:tc>

--- a/harm.docx
+++ b/harm.docx
@@ -867,6 +867,7 @@
                 <w:color w:val="333333"/>
                 <w:sz w:val="18"/>
                 <w:szCs w:val="18"/>
+                <w:highlight w:val="green"/>
               </w:rPr>
               <w:t>-konfiguracja serwera i klienta (informacje o adresie do bazy danych)</w:t>
             </w:r>
@@ -1138,25 +1139,72 @@
                 <w:color w:val="333333"/>
                 <w:sz w:val="18"/>
                 <w:szCs w:val="18"/>
-              </w:rPr>
-            </w:pPr>
-          </w:p>
-          <w:p>
-            <w:pPr>
-              <w:spacing w:after="0" w:line="273" w:lineRule="atLeast"/>
-              <w:rPr>
-                <w:rFonts w:ascii="Consolas" w:eastAsia="Times New Roman" w:hAnsi="Consolas" w:cs="Consolas"/>
-                <w:color w:val="333333"/>
-                <w:sz w:val="18"/>
-                <w:szCs w:val="18"/>
-              </w:rPr>
-            </w:pPr>
-            <w:r>
-              <w:rPr>
-                <w:rFonts w:ascii="Consolas" w:eastAsia="Times New Roman" w:hAnsi="Consolas" w:cs="Consolas"/>
-                <w:color w:val="333333"/>
-                <w:sz w:val="18"/>
-                <w:szCs w:val="18"/>
+                <w:highlight w:val="green"/>
+              </w:rPr>
+            </w:pPr>
+          </w:p>
+          <w:p>
+            <w:pPr>
+              <w:spacing w:after="0" w:line="273" w:lineRule="atLeast"/>
+              <w:rPr>
+                <w:rFonts w:ascii="Consolas" w:eastAsia="Times New Roman" w:hAnsi="Consolas" w:cs="Consolas"/>
+                <w:color w:val="333333"/>
+                <w:sz w:val="18"/>
+                <w:szCs w:val="18"/>
+                <w:highlight w:val="green"/>
+              </w:rPr>
+            </w:pPr>
+            <w:r>
+              <w:rPr>
+                <w:rFonts w:ascii="Consolas" w:eastAsia="Times New Roman" w:hAnsi="Consolas" w:cs="Consolas"/>
+                <w:color w:val="333333"/>
+                <w:sz w:val="18"/>
+                <w:szCs w:val="18"/>
+                <w:highlight w:val="green"/>
+              </w:rPr>
+              <w:t xml:space="preserve">ZAJECIA NR. [ uzyskane  </w:t>
+            </w:r>
+            <w:proofErr w:type="spellStart"/>
+            <w:r>
+              <w:rPr>
+                <w:rFonts w:ascii="Consolas" w:eastAsia="Times New Roman" w:hAnsi="Consolas" w:cs="Consolas"/>
+                <w:color w:val="333333"/>
+                <w:sz w:val="18"/>
+                <w:szCs w:val="18"/>
+                <w:highlight w:val="green"/>
+              </w:rPr>
+              <w:t>pkt</w:t>
+            </w:r>
+            <w:proofErr w:type="spellEnd"/>
+            <w:r>
+              <w:rPr>
+                <w:rFonts w:ascii="Consolas" w:eastAsia="Times New Roman" w:hAnsi="Consolas" w:cs="Consolas"/>
+                <w:color w:val="333333"/>
+                <w:sz w:val="18"/>
+                <w:szCs w:val="18"/>
+                <w:highlight w:val="green"/>
+              </w:rPr>
+              <w:t xml:space="preserve"> z dnia 17.04.2016]</w:t>
+            </w:r>
+          </w:p>
+          <w:p>
+            <w:pPr>
+              <w:spacing w:after="0" w:line="273" w:lineRule="atLeast"/>
+              <w:rPr>
+                <w:rFonts w:ascii="Consolas" w:eastAsia="Times New Roman" w:hAnsi="Consolas" w:cs="Consolas"/>
+                <w:color w:val="333333"/>
+                <w:sz w:val="18"/>
+                <w:szCs w:val="18"/>
+                <w:highlight w:val="green"/>
+              </w:rPr>
+            </w:pPr>
+            <w:r>
+              <w:rPr>
+                <w:rFonts w:ascii="Consolas" w:eastAsia="Times New Roman" w:hAnsi="Consolas" w:cs="Consolas"/>
+                <w:color w:val="333333"/>
+                <w:sz w:val="18"/>
+                <w:szCs w:val="18"/>
+                <w:highlight w:val="green"/>
               </w:rPr>
               <w:t>3. Współbieżność: wątki, operacje atomowe, itp.</w:t>
             </w:r>
@@ -1184,14 +1232,16 @@
                 <w:color w:val="333333"/>
                 <w:sz w:val="18"/>
                 <w:szCs w:val="18"/>
-              </w:rPr>
-            </w:pPr>
-            <w:r>
-              <w:rPr>
-                <w:rFonts w:ascii="Consolas" w:eastAsia="Times New Roman" w:hAnsi="Consolas" w:cs="Consolas"/>
-                <w:color w:val="333333"/>
-                <w:sz w:val="18"/>
-                <w:szCs w:val="18"/>
+                <w:highlight w:val="green"/>
+              </w:rPr>
+            </w:pPr>
+            <w:r>
+              <w:rPr>
+                <w:rFonts w:ascii="Consolas" w:eastAsia="Times New Roman" w:hAnsi="Consolas" w:cs="Consolas"/>
+                <w:color w:val="333333"/>
+                <w:sz w:val="18"/>
+                <w:szCs w:val="18"/>
+                <w:highlight w:val="green"/>
               </w:rPr>
               <w:t xml:space="preserve">-serwer </w:t>
             </w:r>
@@ -1219,14 +1269,16 @@
                 <w:color w:val="333333"/>
                 <w:sz w:val="18"/>
                 <w:szCs w:val="18"/>
-              </w:rPr>
-            </w:pPr>
-            <w:r>
-              <w:rPr>
-                <w:rFonts w:ascii="Consolas" w:eastAsia="Times New Roman" w:hAnsi="Consolas" w:cs="Consolas"/>
-                <w:color w:val="333333"/>
-                <w:sz w:val="18"/>
-                <w:szCs w:val="18"/>
+                <w:highlight w:val="green"/>
+              </w:rPr>
+            </w:pPr>
+            <w:r>
+              <w:rPr>
+                <w:rFonts w:ascii="Consolas" w:eastAsia="Times New Roman" w:hAnsi="Consolas" w:cs="Consolas"/>
+                <w:color w:val="333333"/>
+                <w:sz w:val="18"/>
+                <w:szCs w:val="18"/>
+                <w:highlight w:val="green"/>
               </w:rPr>
               <w:t xml:space="preserve">-watek który akceptuje, </w:t>
             </w:r>
@@ -1237,6 +1289,7 @@
                 <w:color w:val="333333"/>
                 <w:sz w:val="18"/>
                 <w:szCs w:val="18"/>
+                <w:highlight w:val="green"/>
               </w:rPr>
               <w:t>wysyla</w:t>
             </w:r>
@@ -1247,6 +1300,7 @@
                 <w:color w:val="333333"/>
                 <w:sz w:val="18"/>
                 <w:szCs w:val="18"/>
+                <w:highlight w:val="green"/>
               </w:rPr>
               <w:t xml:space="preserve"> pracuje dla konkretnego użytkownika (stop serwer)</w:t>
             </w:r>
@@ -1274,14 +1328,16 @@
                 <w:color w:val="333333"/>
                 <w:sz w:val="18"/>
                 <w:szCs w:val="18"/>
-              </w:rPr>
-            </w:pPr>
-            <w:r>
-              <w:rPr>
-                <w:rFonts w:ascii="Consolas" w:eastAsia="Times New Roman" w:hAnsi="Consolas" w:cs="Consolas"/>
-                <w:color w:val="333333"/>
-                <w:sz w:val="18"/>
-                <w:szCs w:val="18"/>
+                <w:highlight w:val="green"/>
+              </w:rPr>
+            </w:pPr>
+            <w:r>
+              <w:rPr>
+                <w:rFonts w:ascii="Consolas" w:eastAsia="Times New Roman" w:hAnsi="Consolas" w:cs="Consolas"/>
+                <w:color w:val="333333"/>
+                <w:sz w:val="18"/>
+                <w:szCs w:val="18"/>
+                <w:highlight w:val="green"/>
               </w:rPr>
               <w:t xml:space="preserve">-watek klienta (kontroluje odbierane </w:t>
             </w:r>
@@ -1292,6 +1348,7 @@
                 <w:color w:val="333333"/>
                 <w:sz w:val="18"/>
                 <w:szCs w:val="18"/>
+                <w:highlight w:val="green"/>
               </w:rPr>
               <w:t>dane,może</w:t>
             </w:r>
@@ -1302,6 +1359,7 @@
                 <w:color w:val="333333"/>
                 <w:sz w:val="18"/>
                 <w:szCs w:val="18"/>
+                <w:highlight w:val="green"/>
               </w:rPr>
               <w:t xml:space="preserve"> </w:t>
             </w:r>
@@ -1312,6 +1370,7 @@
                 <w:color w:val="333333"/>
                 <w:sz w:val="18"/>
                 <w:szCs w:val="18"/>
+                <w:highlight w:val="green"/>
               </w:rPr>
               <w:t>zostac</w:t>
             </w:r>
@@ -1322,6 +1381,7 @@
                 <w:color w:val="333333"/>
                 <w:sz w:val="18"/>
                 <w:szCs w:val="18"/>
+                <w:highlight w:val="green"/>
               </w:rPr>
               <w:t xml:space="preserve"> przerwany w bezpieczny sposób)</w:t>
             </w:r>
@@ -1349,14 +1409,16 @@
                 <w:color w:val="333333"/>
                 <w:sz w:val="18"/>
                 <w:szCs w:val="18"/>
-              </w:rPr>
-            </w:pPr>
-            <w:r>
-              <w:rPr>
-                <w:rFonts w:ascii="Consolas" w:eastAsia="Times New Roman" w:hAnsi="Consolas" w:cs="Consolas"/>
-                <w:color w:val="333333"/>
-                <w:sz w:val="18"/>
-                <w:szCs w:val="18"/>
+                <w:highlight w:val="green"/>
+              </w:rPr>
+            </w:pPr>
+            <w:r>
+              <w:rPr>
+                <w:rFonts w:ascii="Consolas" w:eastAsia="Times New Roman" w:hAnsi="Consolas" w:cs="Consolas"/>
+                <w:color w:val="333333"/>
+                <w:sz w:val="18"/>
+                <w:szCs w:val="18"/>
+                <w:highlight w:val="green"/>
               </w:rPr>
               <w:t xml:space="preserve">-klasa do </w:t>
             </w:r>
@@ -1367,6 +1429,7 @@
                 <w:color w:val="333333"/>
                 <w:sz w:val="18"/>
                 <w:szCs w:val="18"/>
+                <w:highlight w:val="green"/>
               </w:rPr>
               <w:t>komunikatow</w:t>
             </w:r>
@@ -1377,6 +1440,7 @@
                 <w:color w:val="333333"/>
                 <w:sz w:val="18"/>
                 <w:szCs w:val="18"/>
+                <w:highlight w:val="green"/>
               </w:rPr>
               <w:t xml:space="preserve"> dla klienta.</w:t>
             </w:r>
@@ -1415,66 +1479,121 @@
                 <w:color w:val="333333"/>
                 <w:sz w:val="18"/>
                 <w:szCs w:val="18"/>
-              </w:rPr>
-            </w:pPr>
-          </w:p>
-        </w:tc>
-      </w:tr>
-      <w:tr>
-        <w:tc>
-          <w:tcPr>
-            <w:tcW w:w="0" w:type="auto"/>
-            <w:shd w:val="clear" w:color="auto" w:fill="FFFFFF"/>
-            <w:tcMar>
-              <w:top w:w="0" w:type="dxa"/>
-              <w:left w:w="150" w:type="dxa"/>
-              <w:bottom w:w="0" w:type="dxa"/>
-              <w:right w:w="150" w:type="dxa"/>
-            </w:tcMar>
-            <w:hideMark/>
-          </w:tcPr>
-          <w:p>
-            <w:pPr>
-              <w:spacing w:after="0" w:line="273" w:lineRule="atLeast"/>
-              <w:rPr>
-                <w:rFonts w:ascii="Consolas" w:eastAsia="Times New Roman" w:hAnsi="Consolas" w:cs="Consolas"/>
-                <w:color w:val="333333"/>
-                <w:sz w:val="18"/>
-                <w:szCs w:val="18"/>
-              </w:rPr>
-            </w:pPr>
-          </w:p>
-        </w:tc>
-      </w:tr>
-      <w:tr>
-        <w:tc>
-          <w:tcPr>
-            <w:tcW w:w="0" w:type="auto"/>
-            <w:shd w:val="clear" w:color="auto" w:fill="FFFFFF"/>
-            <w:tcMar>
-              <w:top w:w="0" w:type="dxa"/>
-              <w:left w:w="150" w:type="dxa"/>
-              <w:bottom w:w="0" w:type="dxa"/>
-              <w:right w:w="150" w:type="dxa"/>
-            </w:tcMar>
-            <w:hideMark/>
-          </w:tcPr>
-          <w:p>
-            <w:pPr>
-              <w:spacing w:after="0" w:line="273" w:lineRule="atLeast"/>
-              <w:rPr>
-                <w:rFonts w:ascii="Consolas" w:eastAsia="Times New Roman" w:hAnsi="Consolas" w:cs="Consolas"/>
-                <w:color w:val="333333"/>
-                <w:sz w:val="18"/>
-                <w:szCs w:val="18"/>
-              </w:rPr>
-            </w:pPr>
-            <w:r>
-              <w:rPr>
-                <w:rFonts w:ascii="Consolas" w:eastAsia="Times New Roman" w:hAnsi="Consolas" w:cs="Consolas"/>
-                <w:color w:val="333333"/>
-                <w:sz w:val="18"/>
-                <w:szCs w:val="18"/>
+                <w:highlight w:val="green"/>
+              </w:rPr>
+            </w:pPr>
+            <w:r>
+              <w:rPr>
+                <w:rFonts w:ascii="Consolas" w:eastAsia="Times New Roman" w:hAnsi="Consolas" w:cs="Consolas"/>
+                <w:color w:val="333333"/>
+                <w:sz w:val="18"/>
+                <w:szCs w:val="18"/>
+                <w:highlight w:val="green"/>
+              </w:rPr>
+              <w:t>ZAJECIA NR. [ uzyskane</w:t>
+            </w:r>
+            <w:r>
+              <w:rPr>
+                <w:rFonts w:ascii="Consolas" w:eastAsia="Times New Roman" w:hAnsi="Consolas" w:cs="Consolas"/>
+                <w:color w:val="333333"/>
+                <w:sz w:val="18"/>
+                <w:szCs w:val="18"/>
+                <w:highlight w:val="green"/>
+              </w:rPr>
+              <w:t xml:space="preserve">  </w:t>
+            </w:r>
+            <w:proofErr w:type="spellStart"/>
+            <w:r>
+              <w:rPr>
+                <w:rFonts w:ascii="Consolas" w:eastAsia="Times New Roman" w:hAnsi="Consolas" w:cs="Consolas"/>
+                <w:color w:val="333333"/>
+                <w:sz w:val="18"/>
+                <w:szCs w:val="18"/>
+                <w:highlight w:val="green"/>
+              </w:rPr>
+              <w:t>pkt</w:t>
+            </w:r>
+            <w:proofErr w:type="spellEnd"/>
+            <w:r>
+              <w:rPr>
+                <w:rFonts w:ascii="Consolas" w:eastAsia="Times New Roman" w:hAnsi="Consolas" w:cs="Consolas"/>
+                <w:color w:val="333333"/>
+                <w:sz w:val="18"/>
+                <w:szCs w:val="18"/>
+                <w:highlight w:val="green"/>
+              </w:rPr>
+              <w:t xml:space="preserve"> z dnia 26.03</w:t>
+            </w:r>
+            <w:r>
+              <w:rPr>
+                <w:rFonts w:ascii="Consolas" w:eastAsia="Times New Roman" w:hAnsi="Consolas" w:cs="Consolas"/>
+                <w:color w:val="333333"/>
+                <w:sz w:val="18"/>
+                <w:szCs w:val="18"/>
+                <w:highlight w:val="green"/>
+              </w:rPr>
+              <w:t>.2016]</w:t>
+            </w:r>
+          </w:p>
+        </w:tc>
+      </w:tr>
+      <w:tr>
+        <w:tc>
+          <w:tcPr>
+            <w:tcW w:w="0" w:type="auto"/>
+            <w:shd w:val="clear" w:color="auto" w:fill="FFFFFF"/>
+            <w:tcMar>
+              <w:top w:w="0" w:type="dxa"/>
+              <w:left w:w="150" w:type="dxa"/>
+              <w:bottom w:w="0" w:type="dxa"/>
+              <w:right w:w="150" w:type="dxa"/>
+            </w:tcMar>
+            <w:hideMark/>
+          </w:tcPr>
+          <w:p>
+            <w:pPr>
+              <w:spacing w:after="0" w:line="273" w:lineRule="atLeast"/>
+              <w:rPr>
+                <w:rFonts w:ascii="Consolas" w:eastAsia="Times New Roman" w:hAnsi="Consolas" w:cs="Consolas"/>
+                <w:color w:val="333333"/>
+                <w:sz w:val="18"/>
+                <w:szCs w:val="18"/>
+              </w:rPr>
+            </w:pPr>
+          </w:p>
+        </w:tc>
+      </w:tr>
+      <w:tr>
+        <w:tc>
+          <w:tcPr>
+            <w:tcW w:w="0" w:type="auto"/>
+            <w:shd w:val="clear" w:color="auto" w:fill="FFFFFF"/>
+            <w:tcMar>
+              <w:top w:w="0" w:type="dxa"/>
+              <w:left w:w="150" w:type="dxa"/>
+              <w:bottom w:w="0" w:type="dxa"/>
+              <w:right w:w="150" w:type="dxa"/>
+            </w:tcMar>
+            <w:hideMark/>
+          </w:tcPr>
+          <w:p>
+            <w:pPr>
+              <w:spacing w:after="0" w:line="273" w:lineRule="atLeast"/>
+              <w:rPr>
+                <w:rFonts w:ascii="Consolas" w:eastAsia="Times New Roman" w:hAnsi="Consolas" w:cs="Consolas"/>
+                <w:color w:val="333333"/>
+                <w:sz w:val="18"/>
+                <w:szCs w:val="18"/>
+                <w:highlight w:val="green"/>
+              </w:rPr>
+            </w:pPr>
+            <w:r>
+              <w:rPr>
+                <w:rFonts w:ascii="Consolas" w:eastAsia="Times New Roman" w:hAnsi="Consolas" w:cs="Consolas"/>
+                <w:color w:val="333333"/>
+                <w:sz w:val="18"/>
+                <w:szCs w:val="18"/>
+                <w:highlight w:val="green"/>
               </w:rPr>
               <w:t xml:space="preserve">4. Bazy danych: ORM (np. </w:t>
             </w:r>
@@ -1485,6 +1604,7 @@
                 <w:color w:val="333333"/>
                 <w:sz w:val="18"/>
                 <w:szCs w:val="18"/>
+                <w:highlight w:val="green"/>
               </w:rPr>
               <w:t>Hibernate</w:t>
             </w:r>
@@ -1495,6 +1615,7 @@
                 <w:color w:val="333333"/>
                 <w:sz w:val="18"/>
                 <w:szCs w:val="18"/>
+                <w:highlight w:val="green"/>
               </w:rPr>
               <w:t xml:space="preserve">) lub JDBC dla: </w:t>
             </w:r>
@@ -1505,6 +1626,7 @@
                 <w:color w:val="333333"/>
                 <w:sz w:val="18"/>
                 <w:szCs w:val="18"/>
+                <w:highlight w:val="green"/>
               </w:rPr>
               <w:t>MySQL</w:t>
             </w:r>
@@ -1515,6 +1637,7 @@
                 <w:color w:val="333333"/>
                 <w:sz w:val="18"/>
                 <w:szCs w:val="18"/>
+                <w:highlight w:val="green"/>
               </w:rPr>
               <w:t xml:space="preserve">, </w:t>
             </w:r>
@@ -1525,6 +1648,7 @@
                 <w:color w:val="333333"/>
                 <w:sz w:val="18"/>
                 <w:szCs w:val="18"/>
+                <w:highlight w:val="green"/>
               </w:rPr>
               <w:t>PostgreSQL</w:t>
             </w:r>
@@ -1535,6 +1659,7 @@
                 <w:color w:val="333333"/>
                 <w:sz w:val="18"/>
                 <w:szCs w:val="18"/>
+                <w:highlight w:val="green"/>
               </w:rPr>
               <w:t xml:space="preserve"> lub </w:t>
             </w:r>
@@ -1545,6 +1670,7 @@
                 <w:color w:val="333333"/>
                 <w:sz w:val="18"/>
                 <w:szCs w:val="18"/>
+                <w:highlight w:val="green"/>
               </w:rPr>
               <w:t>SQLite</w:t>
             </w:r>
@@ -1555,6 +1681,7 @@
                 <w:color w:val="333333"/>
                 <w:sz w:val="18"/>
                 <w:szCs w:val="18"/>
+                <w:highlight w:val="green"/>
               </w:rPr>
               <w:t>,</w:t>
             </w:r>
@@ -1582,49 +1709,53 @@
                 <w:color w:val="333333"/>
                 <w:sz w:val="18"/>
                 <w:szCs w:val="18"/>
-              </w:rPr>
-            </w:pPr>
-            <w:r>
-              <w:rPr>
-                <w:rFonts w:ascii="Consolas" w:eastAsia="Times New Roman" w:hAnsi="Consolas" w:cs="Consolas"/>
-                <w:color w:val="333333"/>
-                <w:sz w:val="18"/>
-                <w:szCs w:val="18"/>
-              </w:rPr>
-              <w:t>-baza danych 4 tabele, JDBC, CDRUD</w:t>
-            </w:r>
-          </w:p>
-        </w:tc>
-      </w:tr>
-      <w:tr>
-        <w:tc>
-          <w:tcPr>
-            <w:tcW w:w="0" w:type="auto"/>
-            <w:shd w:val="clear" w:color="auto" w:fill="FFFFFF"/>
-            <w:tcMar>
-              <w:top w:w="0" w:type="dxa"/>
-              <w:left w:w="150" w:type="dxa"/>
-              <w:bottom w:w="0" w:type="dxa"/>
-              <w:right w:w="150" w:type="dxa"/>
-            </w:tcMar>
-            <w:hideMark/>
-          </w:tcPr>
-          <w:p>
-            <w:pPr>
-              <w:spacing w:after="0" w:line="273" w:lineRule="atLeast"/>
-              <w:rPr>
-                <w:rFonts w:ascii="Consolas" w:eastAsia="Times New Roman" w:hAnsi="Consolas" w:cs="Consolas"/>
-                <w:color w:val="333333"/>
-                <w:sz w:val="18"/>
-                <w:szCs w:val="18"/>
-              </w:rPr>
-            </w:pPr>
-            <w:r>
-              <w:rPr>
-                <w:rFonts w:ascii="Consolas" w:eastAsia="Times New Roman" w:hAnsi="Consolas" w:cs="Consolas"/>
-                <w:color w:val="333333"/>
-                <w:sz w:val="18"/>
-                <w:szCs w:val="18"/>
+                <w:highlight w:val="green"/>
+              </w:rPr>
+            </w:pPr>
+            <w:r>
+              <w:rPr>
+                <w:rFonts w:ascii="Consolas" w:eastAsia="Times New Roman" w:hAnsi="Consolas" w:cs="Consolas"/>
+                <w:color w:val="333333"/>
+                <w:sz w:val="18"/>
+                <w:szCs w:val="18"/>
+                <w:highlight w:val="green"/>
+              </w:rPr>
+              <w:t xml:space="preserve">-baza danych </w:t>
+            </w:r>
+          </w:p>
+        </w:tc>
+      </w:tr>
+      <w:tr>
+        <w:tc>
+          <w:tcPr>
+            <w:tcW w:w="0" w:type="auto"/>
+            <w:shd w:val="clear" w:color="auto" w:fill="FFFFFF"/>
+            <w:tcMar>
+              <w:top w:w="0" w:type="dxa"/>
+              <w:left w:w="150" w:type="dxa"/>
+              <w:bottom w:w="0" w:type="dxa"/>
+              <w:right w:w="150" w:type="dxa"/>
+            </w:tcMar>
+            <w:hideMark/>
+          </w:tcPr>
+          <w:p>
+            <w:pPr>
+              <w:spacing w:after="0" w:line="273" w:lineRule="atLeast"/>
+              <w:rPr>
+                <w:rFonts w:ascii="Consolas" w:eastAsia="Times New Roman" w:hAnsi="Consolas" w:cs="Consolas"/>
+                <w:color w:val="333333"/>
+                <w:sz w:val="18"/>
+                <w:szCs w:val="18"/>
+                <w:highlight w:val="green"/>
+              </w:rPr>
+            </w:pPr>
+            <w:r>
+              <w:rPr>
+                <w:rFonts w:ascii="Consolas" w:eastAsia="Times New Roman" w:hAnsi="Consolas" w:cs="Consolas"/>
+                <w:color w:val="333333"/>
+                <w:sz w:val="18"/>
+                <w:szCs w:val="18"/>
+                <w:highlight w:val="green"/>
               </w:rPr>
               <w:t>-</w:t>
             </w:r>
@@ -1635,6 +1766,7 @@
                 <w:color w:val="333333"/>
                 <w:sz w:val="18"/>
                 <w:szCs w:val="18"/>
+                <w:highlight w:val="green"/>
               </w:rPr>
               <w:t>logike</w:t>
             </w:r>
@@ -1645,6 +1777,7 @@
                 <w:color w:val="333333"/>
                 <w:sz w:val="18"/>
                 <w:szCs w:val="18"/>
+                <w:highlight w:val="green"/>
               </w:rPr>
               <w:t xml:space="preserve"> </w:t>
             </w:r>
@@ -1655,6 +1788,7 @@
                 <w:color w:val="333333"/>
                 <w:sz w:val="18"/>
                 <w:szCs w:val="18"/>
+                <w:highlight w:val="green"/>
               </w:rPr>
               <w:t>przechywania</w:t>
             </w:r>
@@ -1665,6 +1799,7 @@
                 <w:color w:val="333333"/>
                 <w:sz w:val="18"/>
                 <w:szCs w:val="18"/>
+                <w:highlight w:val="green"/>
               </w:rPr>
               <w:t xml:space="preserve"> najlepszych </w:t>
             </w:r>
@@ -1675,6 +1810,7 @@
                 <w:color w:val="333333"/>
                 <w:sz w:val="18"/>
                 <w:szCs w:val="18"/>
+                <w:highlight w:val="green"/>
               </w:rPr>
               <w:t>wynikow</w:t>
             </w:r>
@@ -1703,49 +1839,43 @@
                 <w:color w:val="333333"/>
                 <w:sz w:val="18"/>
                 <w:szCs w:val="18"/>
-              </w:rPr>
-            </w:pPr>
-            <w:r>
-              <w:rPr>
-                <w:rFonts w:ascii="Consolas" w:eastAsia="Times New Roman" w:hAnsi="Consolas" w:cs="Consolas"/>
-                <w:color w:val="333333"/>
-                <w:sz w:val="18"/>
-                <w:szCs w:val="18"/>
-              </w:rPr>
-              <w:t>-logika autoryzacji</w:t>
-            </w:r>
-          </w:p>
-        </w:tc>
-      </w:tr>
-      <w:tr>
-        <w:tc>
-          <w:tcPr>
-            <w:tcW w:w="0" w:type="auto"/>
-            <w:shd w:val="clear" w:color="auto" w:fill="FFFFFF"/>
-            <w:tcMar>
-              <w:top w:w="0" w:type="dxa"/>
-              <w:left w:w="150" w:type="dxa"/>
-              <w:bottom w:w="0" w:type="dxa"/>
-              <w:right w:w="150" w:type="dxa"/>
-            </w:tcMar>
-            <w:hideMark/>
-          </w:tcPr>
-          <w:p>
-            <w:pPr>
-              <w:spacing w:after="0" w:line="273" w:lineRule="atLeast"/>
-              <w:rPr>
-                <w:rFonts w:ascii="Consolas" w:eastAsia="Times New Roman" w:hAnsi="Consolas" w:cs="Consolas"/>
-                <w:color w:val="333333"/>
-                <w:sz w:val="18"/>
-                <w:szCs w:val="18"/>
-              </w:rPr>
-            </w:pPr>
-            <w:r>
-              <w:rPr>
-                <w:rFonts w:ascii="Consolas" w:eastAsia="Times New Roman" w:hAnsi="Consolas" w:cs="Consolas"/>
-                <w:color w:val="333333"/>
-                <w:sz w:val="18"/>
-                <w:szCs w:val="18"/>
+                <w:highlight w:val="green"/>
+              </w:rPr>
+            </w:pPr>
+          </w:p>
+        </w:tc>
+      </w:tr>
+      <w:tr>
+        <w:tc>
+          <w:tcPr>
+            <w:tcW w:w="0" w:type="auto"/>
+            <w:shd w:val="clear" w:color="auto" w:fill="FFFFFF"/>
+            <w:tcMar>
+              <w:top w:w="0" w:type="dxa"/>
+              <w:left w:w="150" w:type="dxa"/>
+              <w:bottom w:w="0" w:type="dxa"/>
+              <w:right w:w="150" w:type="dxa"/>
+            </w:tcMar>
+            <w:hideMark/>
+          </w:tcPr>
+          <w:p>
+            <w:pPr>
+              <w:spacing w:after="0" w:line="273" w:lineRule="atLeast"/>
+              <w:rPr>
+                <w:rFonts w:ascii="Consolas" w:eastAsia="Times New Roman" w:hAnsi="Consolas" w:cs="Consolas"/>
+                <w:color w:val="333333"/>
+                <w:sz w:val="18"/>
+                <w:szCs w:val="18"/>
+                <w:highlight w:val="green"/>
+              </w:rPr>
+            </w:pPr>
+            <w:r>
+              <w:rPr>
+                <w:rFonts w:ascii="Consolas" w:eastAsia="Times New Roman" w:hAnsi="Consolas" w:cs="Consolas"/>
+                <w:color w:val="333333"/>
+                <w:sz w:val="18"/>
+                <w:szCs w:val="18"/>
+                <w:highlight w:val="green"/>
               </w:rPr>
               <w:t>-logika walidacji (opcjonalnie)</w:t>
             </w:r>
@@ -1799,25 +1929,92 @@
                 <w:color w:val="333333"/>
                 <w:sz w:val="18"/>
                 <w:szCs w:val="18"/>
-              </w:rPr>
-            </w:pPr>
-          </w:p>
-          <w:p>
-            <w:pPr>
-              <w:spacing w:after="0" w:line="273" w:lineRule="atLeast"/>
-              <w:rPr>
-                <w:rFonts w:ascii="Consolas" w:eastAsia="Times New Roman" w:hAnsi="Consolas" w:cs="Consolas"/>
-                <w:color w:val="333333"/>
-                <w:sz w:val="18"/>
-                <w:szCs w:val="18"/>
-              </w:rPr>
-            </w:pPr>
-            <w:r>
-              <w:rPr>
-                <w:rFonts w:ascii="Consolas" w:eastAsia="Times New Roman" w:hAnsi="Consolas" w:cs="Consolas"/>
-                <w:color w:val="333333"/>
-                <w:sz w:val="18"/>
-                <w:szCs w:val="18"/>
+                <w:highlight w:val="green"/>
+              </w:rPr>
+            </w:pPr>
+          </w:p>
+          <w:p>
+            <w:pPr>
+              <w:spacing w:after="0" w:line="273" w:lineRule="atLeast"/>
+              <w:rPr>
+                <w:rFonts w:ascii="Consolas" w:eastAsia="Times New Roman" w:hAnsi="Consolas" w:cs="Consolas"/>
+                <w:color w:val="333333"/>
+                <w:sz w:val="18"/>
+                <w:szCs w:val="18"/>
+                <w:highlight w:val="green"/>
+              </w:rPr>
+            </w:pPr>
+            <w:r>
+              <w:rPr>
+                <w:rFonts w:ascii="Consolas" w:eastAsia="Times New Roman" w:hAnsi="Consolas" w:cs="Consolas"/>
+                <w:color w:val="333333"/>
+                <w:sz w:val="18"/>
+                <w:szCs w:val="18"/>
+                <w:highlight w:val="green"/>
+              </w:rPr>
+              <w:t>ZAJECIA NR. [ uzyskane</w:t>
+            </w:r>
+            <w:r>
+              <w:rPr>
+                <w:rFonts w:ascii="Consolas" w:eastAsia="Times New Roman" w:hAnsi="Consolas" w:cs="Consolas"/>
+                <w:color w:val="333333"/>
+                <w:sz w:val="18"/>
+                <w:szCs w:val="18"/>
+                <w:highlight w:val="green"/>
+              </w:rPr>
+              <w:t xml:space="preserve"> </w:t>
+            </w:r>
+            <w:r>
+              <w:rPr>
+                <w:rFonts w:ascii="Consolas" w:eastAsia="Times New Roman" w:hAnsi="Consolas" w:cs="Consolas"/>
+                <w:color w:val="333333"/>
+                <w:sz w:val="18"/>
+                <w:szCs w:val="18"/>
+                <w:highlight w:val="green"/>
+              </w:rPr>
+              <w:t xml:space="preserve"> </w:t>
+            </w:r>
+            <w:proofErr w:type="spellStart"/>
+            <w:r>
+              <w:rPr>
+                <w:rFonts w:ascii="Consolas" w:eastAsia="Times New Roman" w:hAnsi="Consolas" w:cs="Consolas"/>
+                <w:color w:val="333333"/>
+                <w:sz w:val="18"/>
+                <w:szCs w:val="18"/>
+                <w:highlight w:val="green"/>
+              </w:rPr>
+              <w:t>pkt</w:t>
+            </w:r>
+            <w:proofErr w:type="spellEnd"/>
+            <w:r>
+              <w:rPr>
+                <w:rFonts w:ascii="Consolas" w:eastAsia="Times New Roman" w:hAnsi="Consolas" w:cs="Consolas"/>
+                <w:color w:val="333333"/>
+                <w:sz w:val="18"/>
+                <w:szCs w:val="18"/>
+                <w:highlight w:val="green"/>
+              </w:rPr>
+              <w:t xml:space="preserve"> z dnia 17.04.2016]</w:t>
+            </w:r>
+          </w:p>
+          <w:p>
+            <w:pPr>
+              <w:spacing w:after="0" w:line="273" w:lineRule="atLeast"/>
+              <w:rPr>
+                <w:rFonts w:ascii="Consolas" w:eastAsia="Times New Roman" w:hAnsi="Consolas" w:cs="Consolas"/>
+                <w:color w:val="333333"/>
+                <w:sz w:val="18"/>
+                <w:szCs w:val="18"/>
+                <w:highlight w:val="green"/>
+              </w:rPr>
+            </w:pPr>
+            <w:r>
+              <w:rPr>
+                <w:rFonts w:ascii="Consolas" w:eastAsia="Times New Roman" w:hAnsi="Consolas" w:cs="Consolas"/>
+                <w:color w:val="333333"/>
+                <w:sz w:val="18"/>
+                <w:szCs w:val="18"/>
+                <w:highlight w:val="green"/>
               </w:rPr>
               <w:t xml:space="preserve">5. Komunikacja sieciowa: </w:t>
             </w:r>
@@ -1828,6 +2025,7 @@
                 <w:color w:val="333333"/>
                 <w:sz w:val="18"/>
                 <w:szCs w:val="18"/>
+                <w:highlight w:val="green"/>
               </w:rPr>
               <w:t>sockety</w:t>
             </w:r>
@@ -1838,6 +2036,7 @@
                 <w:color w:val="333333"/>
                 <w:sz w:val="18"/>
                 <w:szCs w:val="18"/>
+                <w:highlight w:val="green"/>
               </w:rPr>
               <w:t xml:space="preserve"> lub RMI,</w:t>
             </w:r>
@@ -1865,14 +2064,16 @@
                 <w:color w:val="333333"/>
                 <w:sz w:val="18"/>
                 <w:szCs w:val="18"/>
-              </w:rPr>
-            </w:pPr>
-            <w:r>
-              <w:rPr>
-                <w:rFonts w:ascii="Consolas" w:eastAsia="Times New Roman" w:hAnsi="Consolas" w:cs="Consolas"/>
-                <w:color w:val="333333"/>
-                <w:sz w:val="18"/>
-                <w:szCs w:val="18"/>
+                <w:highlight w:val="green"/>
+              </w:rPr>
+            </w:pPr>
+            <w:r>
+              <w:rPr>
+                <w:rFonts w:ascii="Consolas" w:eastAsia="Times New Roman" w:hAnsi="Consolas" w:cs="Consolas"/>
+                <w:color w:val="333333"/>
+                <w:sz w:val="18"/>
+                <w:szCs w:val="18"/>
+                <w:highlight w:val="green"/>
               </w:rPr>
               <w:t xml:space="preserve">- </w:t>
             </w:r>
@@ -1883,6 +2084,7 @@
                 <w:color w:val="333333"/>
                 <w:sz w:val="18"/>
                 <w:szCs w:val="18"/>
+                <w:highlight w:val="green"/>
               </w:rPr>
               <w:t>socket-serwer</w:t>
             </w:r>
@@ -1893,6 +2095,7 @@
                 <w:color w:val="333333"/>
                 <w:sz w:val="18"/>
                 <w:szCs w:val="18"/>
+                <w:highlight w:val="green"/>
               </w:rPr>
               <w:t xml:space="preserve"> (wysyłanie - zadanie)</w:t>
             </w:r>
@@ -1920,14 +2123,16 @@
                 <w:color w:val="333333"/>
                 <w:sz w:val="18"/>
                 <w:szCs w:val="18"/>
-              </w:rPr>
-            </w:pPr>
-            <w:r>
-              <w:rPr>
-                <w:rFonts w:ascii="Consolas" w:eastAsia="Times New Roman" w:hAnsi="Consolas" w:cs="Consolas"/>
-                <w:color w:val="333333"/>
-                <w:sz w:val="18"/>
-                <w:szCs w:val="18"/>
+                <w:highlight w:val="green"/>
+              </w:rPr>
+            </w:pPr>
+            <w:r>
+              <w:rPr>
+                <w:rFonts w:ascii="Consolas" w:eastAsia="Times New Roman" w:hAnsi="Consolas" w:cs="Consolas"/>
+                <w:color w:val="333333"/>
+                <w:sz w:val="18"/>
+                <w:szCs w:val="18"/>
+                <w:highlight w:val="green"/>
               </w:rPr>
               <w:t>-logika klienta (taki sam interfejs jak klient)</w:t>
             </w:r>
@@ -1955,14 +2160,16 @@
                 <w:color w:val="333333"/>
                 <w:sz w:val="18"/>
                 <w:szCs w:val="18"/>
-              </w:rPr>
-            </w:pPr>
-            <w:r>
-              <w:rPr>
-                <w:rFonts w:ascii="Consolas" w:eastAsia="Times New Roman" w:hAnsi="Consolas" w:cs="Consolas"/>
-                <w:color w:val="333333"/>
-                <w:sz w:val="18"/>
-                <w:szCs w:val="18"/>
+                <w:highlight w:val="green"/>
+              </w:rPr>
+            </w:pPr>
+            <w:r>
+              <w:rPr>
+                <w:rFonts w:ascii="Consolas" w:eastAsia="Times New Roman" w:hAnsi="Consolas" w:cs="Consolas"/>
+                <w:color w:val="333333"/>
+                <w:sz w:val="18"/>
+                <w:szCs w:val="18"/>
+                <w:highlight w:val="green"/>
               </w:rPr>
               <w:t>-protokół komunikacji</w:t>
             </w:r>
@@ -2174,6 +2381,7 @@
                 <w:szCs w:val="18"/>
                 <w:highlight w:val="yellow"/>
               </w:rPr>
+              <w:lastRenderedPageBreak/>
               <w:t xml:space="preserve">-kolizji </w:t>
             </w:r>
           </w:p>
@@ -2209,7 +2417,6 @@
                 <w:sz w:val="18"/>
                 <w:szCs w:val="18"/>
               </w:rPr>
-              <w:lastRenderedPageBreak/>
               <w:t xml:space="preserve">ZAJECIA NR.7 [uzyskane </w:t>
             </w:r>
             <w:proofErr w:type="spellStart"/>

--- a/harm.docx
+++ b/harm.docx
@@ -1162,7 +1162,17 @@
                 <w:szCs w:val="18"/>
                 <w:highlight w:val="green"/>
               </w:rPr>
-              <w:t xml:space="preserve">ZAJECIA NR. [ uzyskane  </w:t>
+              <w:t xml:space="preserve">ZAJECIA </w:t>
+            </w:r>
+            <w:r>
+              <w:rPr>
+                <w:rFonts w:ascii="Consolas" w:eastAsia="Times New Roman" w:hAnsi="Consolas" w:cs="Consolas"/>
+                <w:color w:val="333333"/>
+                <w:sz w:val="18"/>
+                <w:szCs w:val="18"/>
+                <w:highlight w:val="green"/>
+              </w:rPr>
+              <w:t xml:space="preserve">NR10. [ uzyskane  </w:t>
             </w:r>
             <w:proofErr w:type="spellStart"/>
             <w:r>
@@ -1184,7 +1194,17 @@
                 <w:szCs w:val="18"/>
                 <w:highlight w:val="green"/>
               </w:rPr>
-              <w:t xml:space="preserve"> z dnia 17.04.2016]</w:t>
+              <w:t xml:space="preserve"> z dnia 17.05</w:t>
+            </w:r>
+            <w:r>
+              <w:rPr>
+                <w:rFonts w:ascii="Consolas" w:eastAsia="Times New Roman" w:hAnsi="Consolas" w:cs="Consolas"/>
+                <w:color w:val="333333"/>
+                <w:sz w:val="18"/>
+                <w:szCs w:val="18"/>
+                <w:highlight w:val="green"/>
+              </w:rPr>
+              <w:t>.2016]</w:t>
             </w:r>
           </w:p>
           <w:p>
@@ -1490,7 +1510,27 @@
                 <w:szCs w:val="18"/>
                 <w:highlight w:val="green"/>
               </w:rPr>
-              <w:t>ZAJECIA NR. [ uzyskane</w:t>
+              <w:t>ZAJECIA NR</w:t>
+            </w:r>
+            <w:r>
+              <w:rPr>
+                <w:rFonts w:ascii="Consolas" w:eastAsia="Times New Roman" w:hAnsi="Consolas" w:cs="Consolas"/>
+                <w:color w:val="333333"/>
+                <w:sz w:val="18"/>
+                <w:szCs w:val="18"/>
+                <w:highlight w:val="green"/>
+              </w:rPr>
+              <w:t>9</w:t>
+            </w:r>
+            <w:r>
+              <w:rPr>
+                <w:rFonts w:ascii="Consolas" w:eastAsia="Times New Roman" w:hAnsi="Consolas" w:cs="Consolas"/>
+                <w:color w:val="333333"/>
+                <w:sz w:val="18"/>
+                <w:szCs w:val="18"/>
+                <w:highlight w:val="green"/>
+              </w:rPr>
+              <w:t>. [ uzyskane</w:t>
             </w:r>
             <w:r>
               <w:rPr>
@@ -1522,7 +1562,7 @@
                 <w:szCs w:val="18"/>
                 <w:highlight w:val="green"/>
               </w:rPr>
-              <w:t xml:space="preserve"> z dnia 26.03</w:t>
+              <w:t xml:space="preserve"> z dnia 10.05</w:t>
             </w:r>
             <w:r>
               <w:rPr>
@@ -1879,80 +1919,110 @@
               </w:rPr>
               <w:t>-logika walidacji (opcjonalnie)</w:t>
             </w:r>
-          </w:p>
-        </w:tc>
-      </w:tr>
-      <w:tr>
-        <w:tc>
-          <w:tcPr>
-            <w:tcW w:w="0" w:type="auto"/>
-            <w:shd w:val="clear" w:color="auto" w:fill="FFFFFF"/>
-            <w:tcMar>
-              <w:top w:w="0" w:type="dxa"/>
-              <w:left w:w="150" w:type="dxa"/>
-              <w:bottom w:w="0" w:type="dxa"/>
-              <w:right w:w="150" w:type="dxa"/>
-            </w:tcMar>
-            <w:hideMark/>
-          </w:tcPr>
-          <w:p>
-            <w:pPr>
-              <w:spacing w:after="0" w:line="273" w:lineRule="atLeast"/>
-              <w:rPr>
-                <w:rFonts w:ascii="Consolas" w:eastAsia="Times New Roman" w:hAnsi="Consolas" w:cs="Consolas"/>
-                <w:color w:val="333333"/>
-                <w:sz w:val="18"/>
-                <w:szCs w:val="18"/>
-              </w:rPr>
-            </w:pPr>
-          </w:p>
-        </w:tc>
-      </w:tr>
-      <w:tr>
-        <w:tc>
-          <w:tcPr>
-            <w:tcW w:w="0" w:type="auto"/>
-            <w:shd w:val="clear" w:color="auto" w:fill="FFFFFF"/>
-            <w:tcMar>
-              <w:top w:w="0" w:type="dxa"/>
-              <w:left w:w="150" w:type="dxa"/>
-              <w:bottom w:w="0" w:type="dxa"/>
-              <w:right w:w="150" w:type="dxa"/>
-            </w:tcMar>
-            <w:hideMark/>
-          </w:tcPr>
-          <w:p>
-            <w:pPr>
-              <w:spacing w:after="0" w:line="273" w:lineRule="atLeast"/>
-              <w:rPr>
-                <w:rFonts w:ascii="Consolas" w:eastAsia="Times New Roman" w:hAnsi="Consolas" w:cs="Consolas"/>
-                <w:color w:val="333333"/>
-                <w:sz w:val="18"/>
-                <w:szCs w:val="18"/>
-                <w:highlight w:val="green"/>
-              </w:rPr>
-            </w:pPr>
-          </w:p>
-          <w:p>
-            <w:pPr>
-              <w:spacing w:after="0" w:line="273" w:lineRule="atLeast"/>
-              <w:rPr>
-                <w:rFonts w:ascii="Consolas" w:eastAsia="Times New Roman" w:hAnsi="Consolas" w:cs="Consolas"/>
-                <w:color w:val="333333"/>
-                <w:sz w:val="18"/>
-                <w:szCs w:val="18"/>
-                <w:highlight w:val="green"/>
-              </w:rPr>
-            </w:pPr>
-            <w:r>
-              <w:rPr>
-                <w:rFonts w:ascii="Consolas" w:eastAsia="Times New Roman" w:hAnsi="Consolas" w:cs="Consolas"/>
-                <w:color w:val="333333"/>
-                <w:sz w:val="18"/>
-                <w:szCs w:val="18"/>
-                <w:highlight w:val="green"/>
-              </w:rPr>
-              <w:t>ZAJECIA NR. [ uzyskane</w:t>
+            <w:r>
+              <w:rPr>
+                <w:rFonts w:ascii="Consolas" w:eastAsia="Times New Roman" w:hAnsi="Consolas" w:cs="Consolas"/>
+                <w:color w:val="333333"/>
+                <w:sz w:val="18"/>
+                <w:szCs w:val="18"/>
+                <w:highlight w:val="green"/>
+              </w:rPr>
+              <w:t xml:space="preserve">  </w:t>
+            </w:r>
+          </w:p>
+        </w:tc>
+      </w:tr>
+      <w:tr>
+        <w:tc>
+          <w:tcPr>
+            <w:tcW w:w="0" w:type="auto"/>
+            <w:shd w:val="clear" w:color="auto" w:fill="FFFFFF"/>
+            <w:tcMar>
+              <w:top w:w="0" w:type="dxa"/>
+              <w:left w:w="150" w:type="dxa"/>
+              <w:bottom w:w="0" w:type="dxa"/>
+              <w:right w:w="150" w:type="dxa"/>
+            </w:tcMar>
+            <w:hideMark/>
+          </w:tcPr>
+          <w:p>
+            <w:pPr>
+              <w:spacing w:after="0" w:line="273" w:lineRule="atLeast"/>
+              <w:rPr>
+                <w:rFonts w:ascii="Consolas" w:eastAsia="Times New Roman" w:hAnsi="Consolas" w:cs="Consolas"/>
+                <w:color w:val="333333"/>
+                <w:sz w:val="18"/>
+                <w:szCs w:val="18"/>
+              </w:rPr>
+            </w:pPr>
+          </w:p>
+        </w:tc>
+      </w:tr>
+      <w:tr>
+        <w:tc>
+          <w:tcPr>
+            <w:tcW w:w="0" w:type="auto"/>
+            <w:shd w:val="clear" w:color="auto" w:fill="FFFFFF"/>
+            <w:tcMar>
+              <w:top w:w="0" w:type="dxa"/>
+              <w:left w:w="150" w:type="dxa"/>
+              <w:bottom w:w="0" w:type="dxa"/>
+              <w:right w:w="150" w:type="dxa"/>
+            </w:tcMar>
+            <w:hideMark/>
+          </w:tcPr>
+          <w:p>
+            <w:pPr>
+              <w:spacing w:after="0" w:line="273" w:lineRule="atLeast"/>
+              <w:rPr>
+                <w:rFonts w:ascii="Consolas" w:eastAsia="Times New Roman" w:hAnsi="Consolas" w:cs="Consolas"/>
+                <w:color w:val="333333"/>
+                <w:sz w:val="18"/>
+                <w:szCs w:val="18"/>
+                <w:highlight w:val="green"/>
+              </w:rPr>
+            </w:pPr>
+          </w:p>
+          <w:p>
+            <w:pPr>
+              <w:spacing w:after="0" w:line="273" w:lineRule="atLeast"/>
+              <w:rPr>
+                <w:rFonts w:ascii="Consolas" w:eastAsia="Times New Roman" w:hAnsi="Consolas" w:cs="Consolas"/>
+                <w:color w:val="333333"/>
+                <w:sz w:val="18"/>
+                <w:szCs w:val="18"/>
+                <w:highlight w:val="green"/>
+              </w:rPr>
+            </w:pPr>
+            <w:r>
+              <w:rPr>
+                <w:rFonts w:ascii="Consolas" w:eastAsia="Times New Roman" w:hAnsi="Consolas" w:cs="Consolas"/>
+                <w:color w:val="333333"/>
+                <w:sz w:val="18"/>
+                <w:szCs w:val="18"/>
+                <w:highlight w:val="green"/>
+              </w:rPr>
+              <w:t>ZAJECIA NR</w:t>
+            </w:r>
+            <w:r>
+              <w:rPr>
+                <w:rFonts w:ascii="Consolas" w:eastAsia="Times New Roman" w:hAnsi="Consolas" w:cs="Consolas"/>
+                <w:color w:val="333333"/>
+                <w:sz w:val="18"/>
+                <w:szCs w:val="18"/>
+                <w:highlight w:val="green"/>
+              </w:rPr>
+              <w:t>8</w:t>
+            </w:r>
+            <w:r>
+              <w:rPr>
+                <w:rFonts w:ascii="Consolas" w:eastAsia="Times New Roman" w:hAnsi="Consolas" w:cs="Consolas"/>
+                <w:color w:val="333333"/>
+                <w:sz w:val="18"/>
+                <w:szCs w:val="18"/>
+                <w:highlight w:val="green"/>
+              </w:rPr>
+              <w:t>. [ uzyskane</w:t>
             </w:r>
             <w:r>
               <w:rPr>
@@ -1994,7 +2064,17 @@
                 <w:szCs w:val="18"/>
                 <w:highlight w:val="green"/>
               </w:rPr>
-              <w:t xml:space="preserve"> z dnia 17.04.2016]</w:t>
+              <w:t xml:space="preserve"> z dnia 26</w:t>
+            </w:r>
+            <w:r>
+              <w:rPr>
+                <w:rFonts w:ascii="Consolas" w:eastAsia="Times New Roman" w:hAnsi="Consolas" w:cs="Consolas"/>
+                <w:color w:val="333333"/>
+                <w:sz w:val="18"/>
+                <w:szCs w:val="18"/>
+                <w:highlight w:val="green"/>
+              </w:rPr>
+              <w:t>.04.2016]</w:t>
             </w:r>
           </w:p>
           <w:p>
@@ -2417,7 +2497,25 @@
                 <w:sz w:val="18"/>
                 <w:szCs w:val="18"/>
               </w:rPr>
-              <w:t xml:space="preserve">ZAJECIA NR.7 [uzyskane </w:t>
+              <w:t>ZAJECIA NR.7 [uzyskane</w:t>
+            </w:r>
+            <w:r>
+              <w:rPr>
+                <w:rFonts w:ascii="Consolas" w:eastAsia="Times New Roman" w:hAnsi="Consolas" w:cs="Consolas"/>
+                <w:color w:val="333333"/>
+                <w:sz w:val="18"/>
+                <w:szCs w:val="18"/>
+              </w:rPr>
+              <w:t xml:space="preserve"> 2</w:t>
+            </w:r>
+            <w:r>
+              <w:rPr>
+                <w:rFonts w:ascii="Consolas" w:eastAsia="Times New Roman" w:hAnsi="Consolas" w:cs="Consolas"/>
+                <w:color w:val="333333"/>
+                <w:sz w:val="18"/>
+                <w:szCs w:val="18"/>
+              </w:rPr>
+              <w:t xml:space="preserve"> </w:t>
             </w:r>
             <w:proofErr w:type="spellStart"/>
             <w:r>

--- a/harm.docx
+++ b/harm.docx
@@ -4,6 +4,7 @@
   <w:body>
     <w:p>
       <w:pPr>
+        <w:ind w:left="708" w:firstLine="708"/>
         <w:rPr>
           <w:sz w:val="28"/>
           <w:szCs w:val="28"/>
@@ -821,17 +822,20 @@
               <w:spacing w:after="0" w:line="273" w:lineRule="atLeast"/>
               <w:rPr>
                 <w:rFonts w:ascii="Consolas" w:eastAsia="Times New Roman" w:hAnsi="Consolas" w:cs="Consolas"/>
-                <w:color w:val="333333"/>
-                <w:sz w:val="18"/>
-                <w:szCs w:val="18"/>
-              </w:rPr>
-            </w:pPr>
-            <w:r>
-              <w:rPr>
-                <w:rFonts w:ascii="Consolas" w:eastAsia="Times New Roman" w:hAnsi="Consolas" w:cs="Consolas"/>
-                <w:color w:val="333333"/>
-                <w:sz w:val="18"/>
-                <w:szCs w:val="18"/>
+                <w:strike/>
+                <w:color w:val="333333"/>
+                <w:sz w:val="18"/>
+                <w:szCs w:val="18"/>
+              </w:rPr>
+            </w:pPr>
+            <w:r>
+              <w:rPr>
+                <w:rFonts w:ascii="Consolas" w:eastAsia="Times New Roman" w:hAnsi="Consolas" w:cs="Consolas"/>
+                <w:strike/>
+                <w:color w:val="333333"/>
+                <w:sz w:val="18"/>
+                <w:szCs w:val="18"/>
+                <w:highlight w:val="yellow"/>
               </w:rPr>
               <w:t>2. Zapis i odczyt plików,</w:t>
             </w:r>
@@ -867,48 +871,1245 @@
                 <w:color w:val="333333"/>
                 <w:sz w:val="18"/>
                 <w:szCs w:val="18"/>
+                <w:highlight w:val="yellow"/>
+              </w:rPr>
+              <w:t>-konfiguracja serwera i klienta (informacje o adresie do bazy danych)</w:t>
+            </w:r>
+          </w:p>
+        </w:tc>
+      </w:tr>
+      <w:tr>
+        <w:tc>
+          <w:tcPr>
+            <w:tcW w:w="0" w:type="auto"/>
+            <w:shd w:val="clear" w:color="auto" w:fill="FFFFFF"/>
+            <w:tcMar>
+              <w:top w:w="0" w:type="dxa"/>
+              <w:left w:w="150" w:type="dxa"/>
+              <w:bottom w:w="0" w:type="dxa"/>
+              <w:right w:w="150" w:type="dxa"/>
+            </w:tcMar>
+            <w:hideMark/>
+          </w:tcPr>
+          <w:p>
+            <w:pPr>
+              <w:spacing w:after="0" w:line="273" w:lineRule="atLeast"/>
+              <w:rPr>
+                <w:rFonts w:ascii="Consolas" w:eastAsia="Times New Roman" w:hAnsi="Consolas" w:cs="Consolas"/>
+                <w:strike/>
+                <w:color w:val="333333"/>
+                <w:sz w:val="18"/>
+                <w:szCs w:val="18"/>
+                <w:highlight w:val="yellow"/>
+              </w:rPr>
+            </w:pPr>
+            <w:r>
+              <w:rPr>
+                <w:rFonts w:ascii="Consolas" w:eastAsia="Times New Roman" w:hAnsi="Consolas" w:cs="Consolas"/>
+                <w:strike/>
+                <w:color w:val="333333"/>
+                <w:sz w:val="18"/>
+                <w:szCs w:val="18"/>
+                <w:highlight w:val="yellow"/>
+              </w:rPr>
+              <w:t xml:space="preserve">ZAJECIA NR.4 [ uzyskany 1 </w:t>
+            </w:r>
+            <w:proofErr w:type="spellStart"/>
+            <w:r>
+              <w:rPr>
+                <w:rFonts w:ascii="Consolas" w:eastAsia="Times New Roman" w:hAnsi="Consolas" w:cs="Consolas"/>
+                <w:strike/>
+                <w:color w:val="333333"/>
+                <w:sz w:val="18"/>
+                <w:szCs w:val="18"/>
+                <w:highlight w:val="yellow"/>
+              </w:rPr>
+              <w:t>pkt</w:t>
+            </w:r>
+            <w:proofErr w:type="spellEnd"/>
+            <w:r>
+              <w:rPr>
+                <w:rFonts w:ascii="Consolas" w:eastAsia="Times New Roman" w:hAnsi="Consolas" w:cs="Consolas"/>
+                <w:strike/>
+                <w:color w:val="333333"/>
+                <w:sz w:val="18"/>
+                <w:szCs w:val="18"/>
+                <w:highlight w:val="yellow"/>
+              </w:rPr>
+              <w:t xml:space="preserve"> z  dnia 22.03.2016]</w:t>
+            </w:r>
+          </w:p>
+          <w:p>
+            <w:pPr>
+              <w:spacing w:after="0" w:line="273" w:lineRule="atLeast"/>
+              <w:rPr>
+                <w:rFonts w:ascii="Consolas" w:eastAsia="Times New Roman" w:hAnsi="Consolas" w:cs="Consolas"/>
+                <w:strike/>
+                <w:color w:val="333333"/>
+                <w:sz w:val="18"/>
+                <w:szCs w:val="18"/>
+                <w:highlight w:val="yellow"/>
+              </w:rPr>
+            </w:pPr>
+            <w:r>
+              <w:rPr>
+                <w:rFonts w:ascii="Consolas" w:eastAsia="Times New Roman" w:hAnsi="Consolas" w:cs="Consolas"/>
+                <w:strike/>
+                <w:color w:val="333333"/>
+                <w:sz w:val="18"/>
+                <w:szCs w:val="18"/>
+                <w:highlight w:val="yellow"/>
+              </w:rPr>
+              <w:t xml:space="preserve">-wczytywanie mapy z pliku  </w:t>
+            </w:r>
+          </w:p>
+          <w:p>
+            <w:pPr>
+              <w:spacing w:after="0" w:line="273" w:lineRule="atLeast"/>
+              <w:rPr>
+                <w:rFonts w:ascii="Consolas" w:eastAsia="Times New Roman" w:hAnsi="Consolas" w:cs="Consolas"/>
+                <w:strike/>
+                <w:color w:val="333333"/>
+                <w:sz w:val="18"/>
+                <w:szCs w:val="18"/>
+                <w:highlight w:val="yellow"/>
+              </w:rPr>
+            </w:pPr>
+            <w:r>
+              <w:rPr>
+                <w:rFonts w:ascii="Consolas" w:eastAsia="Times New Roman" w:hAnsi="Consolas" w:cs="Consolas"/>
+                <w:strike/>
+                <w:color w:val="333333"/>
+                <w:sz w:val="18"/>
+                <w:szCs w:val="18"/>
+                <w:highlight w:val="yellow"/>
+              </w:rPr>
+              <w:t>a)stworzenie map oraz ich grafik</w:t>
+            </w:r>
+          </w:p>
+          <w:p>
+            <w:pPr>
+              <w:spacing w:after="0" w:line="273" w:lineRule="atLeast"/>
+              <w:rPr>
+                <w:rFonts w:ascii="Consolas" w:eastAsia="Times New Roman" w:hAnsi="Consolas" w:cs="Consolas"/>
+                <w:strike/>
+                <w:color w:val="333333"/>
+                <w:sz w:val="18"/>
+                <w:szCs w:val="18"/>
+                <w:highlight w:val="yellow"/>
+              </w:rPr>
+            </w:pPr>
+            <w:r>
+              <w:rPr>
+                <w:rFonts w:ascii="Consolas" w:eastAsia="Times New Roman" w:hAnsi="Consolas" w:cs="Consolas"/>
+                <w:strike/>
+                <w:color w:val="333333"/>
+                <w:sz w:val="18"/>
+                <w:szCs w:val="18"/>
+                <w:highlight w:val="yellow"/>
+              </w:rPr>
+              <w:t>b)stworzenie grafik dla poszczególnych elementów gry:</w:t>
+            </w:r>
+          </w:p>
+          <w:p>
+            <w:pPr>
+              <w:spacing w:after="0" w:line="273" w:lineRule="atLeast"/>
+              <w:rPr>
+                <w:rFonts w:ascii="Consolas" w:eastAsia="Times New Roman" w:hAnsi="Consolas" w:cs="Consolas"/>
+                <w:strike/>
+                <w:color w:val="333333"/>
+                <w:sz w:val="18"/>
+                <w:szCs w:val="18"/>
+                <w:highlight w:val="yellow"/>
+              </w:rPr>
+            </w:pPr>
+            <w:r>
+              <w:rPr>
+                <w:rFonts w:ascii="Consolas" w:eastAsia="Times New Roman" w:hAnsi="Consolas" w:cs="Consolas"/>
+                <w:strike/>
+                <w:color w:val="333333"/>
+                <w:sz w:val="18"/>
+                <w:szCs w:val="18"/>
+                <w:highlight w:val="yellow"/>
+              </w:rPr>
+              <w:t>-</w:t>
+            </w:r>
+            <w:proofErr w:type="spellStart"/>
+            <w:r>
+              <w:rPr>
+                <w:rFonts w:ascii="Consolas" w:eastAsia="Times New Roman" w:hAnsi="Consolas" w:cs="Consolas"/>
+                <w:strike/>
+                <w:color w:val="333333"/>
+                <w:sz w:val="18"/>
+                <w:szCs w:val="18"/>
+                <w:highlight w:val="yellow"/>
+              </w:rPr>
+              <w:t>pacman</w:t>
+            </w:r>
+            <w:proofErr w:type="spellEnd"/>
+          </w:p>
+          <w:p>
+            <w:pPr>
+              <w:spacing w:after="0" w:line="273" w:lineRule="atLeast"/>
+              <w:rPr>
+                <w:rFonts w:ascii="Consolas" w:eastAsia="Times New Roman" w:hAnsi="Consolas" w:cs="Consolas"/>
+                <w:strike/>
+                <w:color w:val="333333"/>
+                <w:sz w:val="18"/>
+                <w:szCs w:val="18"/>
+                <w:highlight w:val="yellow"/>
+              </w:rPr>
+            </w:pPr>
+            <w:r>
+              <w:rPr>
+                <w:rFonts w:ascii="Consolas" w:eastAsia="Times New Roman" w:hAnsi="Consolas" w:cs="Consolas"/>
+                <w:strike/>
+                <w:color w:val="333333"/>
+                <w:sz w:val="18"/>
+                <w:szCs w:val="18"/>
+                <w:highlight w:val="yellow"/>
+              </w:rPr>
+              <w:t>-potwory</w:t>
+            </w:r>
+          </w:p>
+          <w:p>
+            <w:pPr>
+              <w:spacing w:after="0" w:line="273" w:lineRule="atLeast"/>
+              <w:rPr>
+                <w:rFonts w:ascii="Consolas" w:eastAsia="Times New Roman" w:hAnsi="Consolas" w:cs="Consolas"/>
+                <w:color w:val="333333"/>
+                <w:sz w:val="18"/>
+                <w:szCs w:val="18"/>
+              </w:rPr>
+            </w:pPr>
+            <w:r>
+              <w:rPr>
+                <w:rFonts w:ascii="Consolas" w:eastAsia="Times New Roman" w:hAnsi="Consolas" w:cs="Consolas"/>
+                <w:strike/>
+                <w:color w:val="333333"/>
+                <w:sz w:val="18"/>
+                <w:szCs w:val="18"/>
+                <w:highlight w:val="yellow"/>
+              </w:rPr>
+              <w:t>-punkty</w:t>
+            </w:r>
+          </w:p>
+        </w:tc>
+      </w:tr>
+      <w:tr>
+        <w:tc>
+          <w:tcPr>
+            <w:tcW w:w="0" w:type="auto"/>
+            <w:shd w:val="clear" w:color="auto" w:fill="FFFFFF"/>
+            <w:tcMar>
+              <w:top w:w="0" w:type="dxa"/>
+              <w:left w:w="150" w:type="dxa"/>
+              <w:bottom w:w="0" w:type="dxa"/>
+              <w:right w:w="150" w:type="dxa"/>
+            </w:tcMar>
+            <w:hideMark/>
+          </w:tcPr>
+          <w:p>
+            <w:pPr>
+              <w:spacing w:after="0" w:line="273" w:lineRule="atLeast"/>
+              <w:rPr>
+                <w:rFonts w:ascii="Consolas" w:eastAsia="Times New Roman" w:hAnsi="Consolas" w:cs="Consolas"/>
+                <w:color w:val="333333"/>
+                <w:sz w:val="18"/>
+                <w:szCs w:val="18"/>
+              </w:rPr>
+            </w:pPr>
+          </w:p>
+        </w:tc>
+      </w:tr>
+      <w:tr>
+        <w:tc>
+          <w:tcPr>
+            <w:tcW w:w="0" w:type="auto"/>
+            <w:shd w:val="clear" w:color="auto" w:fill="FFFFFF"/>
+            <w:tcMar>
+              <w:top w:w="0" w:type="dxa"/>
+              <w:left w:w="150" w:type="dxa"/>
+              <w:bottom w:w="0" w:type="dxa"/>
+              <w:right w:w="150" w:type="dxa"/>
+            </w:tcMar>
+            <w:hideMark/>
+          </w:tcPr>
+          <w:p>
+            <w:pPr>
+              <w:spacing w:after="0" w:line="273" w:lineRule="atLeast"/>
+              <w:rPr>
+                <w:rFonts w:ascii="Consolas" w:eastAsia="Times New Roman" w:hAnsi="Consolas" w:cs="Consolas"/>
+                <w:color w:val="333333"/>
+                <w:sz w:val="18"/>
+                <w:szCs w:val="18"/>
+                <w:highlight w:val="yellow"/>
+              </w:rPr>
+            </w:pPr>
+          </w:p>
+          <w:p>
+            <w:pPr>
+              <w:spacing w:after="0" w:line="273" w:lineRule="atLeast"/>
+              <w:rPr>
+                <w:rFonts w:ascii="Consolas" w:eastAsia="Times New Roman" w:hAnsi="Consolas" w:cs="Consolas"/>
+                <w:color w:val="333333"/>
+                <w:sz w:val="18"/>
+                <w:szCs w:val="18"/>
+                <w:highlight w:val="yellow"/>
+              </w:rPr>
+            </w:pPr>
+            <w:r>
+              <w:rPr>
+                <w:rFonts w:ascii="Consolas" w:eastAsia="Times New Roman" w:hAnsi="Consolas" w:cs="Consolas"/>
+                <w:color w:val="333333"/>
+                <w:sz w:val="18"/>
+                <w:szCs w:val="18"/>
+                <w:highlight w:val="yellow"/>
+              </w:rPr>
+              <w:t xml:space="preserve">ZAJECIA </w:t>
+            </w:r>
+            <w:r>
+              <w:rPr>
+                <w:rFonts w:ascii="Consolas" w:eastAsia="Times New Roman" w:hAnsi="Consolas" w:cs="Consolas"/>
+                <w:color w:val="333333"/>
+                <w:sz w:val="18"/>
+                <w:szCs w:val="18"/>
+                <w:highlight w:val="yellow"/>
+              </w:rPr>
+              <w:t xml:space="preserve">NR10. [ uzyskane  </w:t>
+            </w:r>
+            <w:proofErr w:type="spellStart"/>
+            <w:r>
+              <w:rPr>
+                <w:rFonts w:ascii="Consolas" w:eastAsia="Times New Roman" w:hAnsi="Consolas" w:cs="Consolas"/>
+                <w:color w:val="333333"/>
+                <w:sz w:val="18"/>
+                <w:szCs w:val="18"/>
+                <w:highlight w:val="yellow"/>
+              </w:rPr>
+              <w:t>pkt</w:t>
+            </w:r>
+            <w:proofErr w:type="spellEnd"/>
+            <w:r>
+              <w:rPr>
+                <w:rFonts w:ascii="Consolas" w:eastAsia="Times New Roman" w:hAnsi="Consolas" w:cs="Consolas"/>
+                <w:color w:val="333333"/>
+                <w:sz w:val="18"/>
+                <w:szCs w:val="18"/>
+                <w:highlight w:val="yellow"/>
+              </w:rPr>
+              <w:t xml:space="preserve"> z dnia 24</w:t>
+            </w:r>
+            <w:r>
+              <w:rPr>
+                <w:rFonts w:ascii="Consolas" w:eastAsia="Times New Roman" w:hAnsi="Consolas" w:cs="Consolas"/>
+                <w:color w:val="333333"/>
+                <w:sz w:val="18"/>
+                <w:szCs w:val="18"/>
+                <w:highlight w:val="yellow"/>
+              </w:rPr>
+              <w:t>.05</w:t>
+            </w:r>
+            <w:r>
+              <w:rPr>
+                <w:rFonts w:ascii="Consolas" w:eastAsia="Times New Roman" w:hAnsi="Consolas" w:cs="Consolas"/>
+                <w:color w:val="333333"/>
+                <w:sz w:val="18"/>
+                <w:szCs w:val="18"/>
+                <w:highlight w:val="yellow"/>
+              </w:rPr>
+              <w:t>.2016]</w:t>
+            </w:r>
+          </w:p>
+          <w:p>
+            <w:pPr>
+              <w:spacing w:after="0" w:line="273" w:lineRule="atLeast"/>
+              <w:rPr>
+                <w:rFonts w:ascii="Consolas" w:eastAsia="Times New Roman" w:hAnsi="Consolas" w:cs="Consolas"/>
+                <w:color w:val="333333"/>
+                <w:sz w:val="18"/>
+                <w:szCs w:val="18"/>
+                <w:highlight w:val="yellow"/>
+              </w:rPr>
+            </w:pPr>
+            <w:r>
+              <w:rPr>
+                <w:rFonts w:ascii="Consolas" w:eastAsia="Times New Roman" w:hAnsi="Consolas" w:cs="Consolas"/>
+                <w:color w:val="333333"/>
+                <w:sz w:val="18"/>
+                <w:szCs w:val="18"/>
+                <w:highlight w:val="yellow"/>
+              </w:rPr>
+              <w:t>3. Współbieżność: wątki, operacje atomowe, itp.</w:t>
+            </w:r>
+          </w:p>
+        </w:tc>
+      </w:tr>
+      <w:tr>
+        <w:tc>
+          <w:tcPr>
+            <w:tcW w:w="0" w:type="auto"/>
+            <w:shd w:val="clear" w:color="auto" w:fill="FFFFFF"/>
+            <w:tcMar>
+              <w:top w:w="0" w:type="dxa"/>
+              <w:left w:w="150" w:type="dxa"/>
+              <w:bottom w:w="0" w:type="dxa"/>
+              <w:right w:w="150" w:type="dxa"/>
+            </w:tcMar>
+            <w:hideMark/>
+          </w:tcPr>
+          <w:p>
+            <w:pPr>
+              <w:spacing w:after="0" w:line="273" w:lineRule="atLeast"/>
+              <w:rPr>
+                <w:rFonts w:ascii="Consolas" w:eastAsia="Times New Roman" w:hAnsi="Consolas" w:cs="Consolas"/>
+                <w:color w:val="333333"/>
+                <w:sz w:val="18"/>
+                <w:szCs w:val="18"/>
+                <w:highlight w:val="yellow"/>
+              </w:rPr>
+            </w:pPr>
+            <w:r>
+              <w:rPr>
+                <w:rFonts w:ascii="Consolas" w:eastAsia="Times New Roman" w:hAnsi="Consolas" w:cs="Consolas"/>
+                <w:color w:val="333333"/>
+                <w:sz w:val="18"/>
+                <w:szCs w:val="18"/>
+                <w:highlight w:val="yellow"/>
+              </w:rPr>
+              <w:t xml:space="preserve">-serwer </w:t>
+            </w:r>
+          </w:p>
+        </w:tc>
+      </w:tr>
+      <w:tr>
+        <w:tc>
+          <w:tcPr>
+            <w:tcW w:w="0" w:type="auto"/>
+            <w:shd w:val="clear" w:color="auto" w:fill="FFFFFF"/>
+            <w:tcMar>
+              <w:top w:w="0" w:type="dxa"/>
+              <w:left w:w="150" w:type="dxa"/>
+              <w:bottom w:w="0" w:type="dxa"/>
+              <w:right w:w="150" w:type="dxa"/>
+            </w:tcMar>
+            <w:hideMark/>
+          </w:tcPr>
+          <w:p>
+            <w:pPr>
+              <w:spacing w:after="0" w:line="273" w:lineRule="atLeast"/>
+              <w:rPr>
+                <w:rFonts w:ascii="Consolas" w:eastAsia="Times New Roman" w:hAnsi="Consolas" w:cs="Consolas"/>
+                <w:color w:val="333333"/>
+                <w:sz w:val="18"/>
+                <w:szCs w:val="18"/>
+                <w:highlight w:val="yellow"/>
+              </w:rPr>
+            </w:pPr>
+            <w:r>
+              <w:rPr>
+                <w:rFonts w:ascii="Consolas" w:eastAsia="Times New Roman" w:hAnsi="Consolas" w:cs="Consolas"/>
+                <w:color w:val="333333"/>
+                <w:sz w:val="18"/>
+                <w:szCs w:val="18"/>
+                <w:highlight w:val="yellow"/>
+              </w:rPr>
+              <w:t xml:space="preserve">-watek który akceptuje, </w:t>
+            </w:r>
+            <w:proofErr w:type="spellStart"/>
+            <w:r>
+              <w:rPr>
+                <w:rFonts w:ascii="Consolas" w:eastAsia="Times New Roman" w:hAnsi="Consolas" w:cs="Consolas"/>
+                <w:color w:val="333333"/>
+                <w:sz w:val="18"/>
+                <w:szCs w:val="18"/>
+                <w:highlight w:val="yellow"/>
+              </w:rPr>
+              <w:t>wysyla</w:t>
+            </w:r>
+            <w:proofErr w:type="spellEnd"/>
+            <w:r>
+              <w:rPr>
+                <w:rFonts w:ascii="Consolas" w:eastAsia="Times New Roman" w:hAnsi="Consolas" w:cs="Consolas"/>
+                <w:color w:val="333333"/>
+                <w:sz w:val="18"/>
+                <w:szCs w:val="18"/>
+                <w:highlight w:val="yellow"/>
+              </w:rPr>
+              <w:t xml:space="preserve"> pracuje dla konkretnego użytkownika (stop serwer)</w:t>
+            </w:r>
+          </w:p>
+        </w:tc>
+      </w:tr>
+      <w:tr>
+        <w:tc>
+          <w:tcPr>
+            <w:tcW w:w="0" w:type="auto"/>
+            <w:shd w:val="clear" w:color="auto" w:fill="FFFFFF"/>
+            <w:tcMar>
+              <w:top w:w="0" w:type="dxa"/>
+              <w:left w:w="150" w:type="dxa"/>
+              <w:bottom w:w="0" w:type="dxa"/>
+              <w:right w:w="150" w:type="dxa"/>
+            </w:tcMar>
+            <w:hideMark/>
+          </w:tcPr>
+          <w:p>
+            <w:pPr>
+              <w:spacing w:after="0" w:line="273" w:lineRule="atLeast"/>
+              <w:rPr>
+                <w:rFonts w:ascii="Consolas" w:eastAsia="Times New Roman" w:hAnsi="Consolas" w:cs="Consolas"/>
+                <w:color w:val="333333"/>
+                <w:sz w:val="18"/>
+                <w:szCs w:val="18"/>
+                <w:highlight w:val="yellow"/>
+              </w:rPr>
+            </w:pPr>
+            <w:r>
+              <w:rPr>
+                <w:rFonts w:ascii="Consolas" w:eastAsia="Times New Roman" w:hAnsi="Consolas" w:cs="Consolas"/>
+                <w:color w:val="333333"/>
+                <w:sz w:val="18"/>
+                <w:szCs w:val="18"/>
+                <w:highlight w:val="yellow"/>
+              </w:rPr>
+              <w:t xml:space="preserve">-watek klienta (kontroluje odbierane </w:t>
+            </w:r>
+            <w:proofErr w:type="spellStart"/>
+            <w:r>
+              <w:rPr>
+                <w:rFonts w:ascii="Consolas" w:eastAsia="Times New Roman" w:hAnsi="Consolas" w:cs="Consolas"/>
+                <w:color w:val="333333"/>
+                <w:sz w:val="18"/>
+                <w:szCs w:val="18"/>
+                <w:highlight w:val="yellow"/>
+              </w:rPr>
+              <w:t>dane,może</w:t>
+            </w:r>
+            <w:proofErr w:type="spellEnd"/>
+            <w:r>
+              <w:rPr>
+                <w:rFonts w:ascii="Consolas" w:eastAsia="Times New Roman" w:hAnsi="Consolas" w:cs="Consolas"/>
+                <w:color w:val="333333"/>
+                <w:sz w:val="18"/>
+                <w:szCs w:val="18"/>
+                <w:highlight w:val="yellow"/>
+              </w:rPr>
+              <w:t xml:space="preserve"> </w:t>
+            </w:r>
+            <w:proofErr w:type="spellStart"/>
+            <w:r>
+              <w:rPr>
+                <w:rFonts w:ascii="Consolas" w:eastAsia="Times New Roman" w:hAnsi="Consolas" w:cs="Consolas"/>
+                <w:color w:val="333333"/>
+                <w:sz w:val="18"/>
+                <w:szCs w:val="18"/>
+                <w:highlight w:val="yellow"/>
+              </w:rPr>
+              <w:t>zostac</w:t>
+            </w:r>
+            <w:proofErr w:type="spellEnd"/>
+            <w:r>
+              <w:rPr>
+                <w:rFonts w:ascii="Consolas" w:eastAsia="Times New Roman" w:hAnsi="Consolas" w:cs="Consolas"/>
+                <w:color w:val="333333"/>
+                <w:sz w:val="18"/>
+                <w:szCs w:val="18"/>
+                <w:highlight w:val="yellow"/>
+              </w:rPr>
+              <w:t xml:space="preserve"> przerwany w bezpieczny sposób)</w:t>
+            </w:r>
+          </w:p>
+        </w:tc>
+      </w:tr>
+      <w:tr>
+        <w:tc>
+          <w:tcPr>
+            <w:tcW w:w="0" w:type="auto"/>
+            <w:shd w:val="clear" w:color="auto" w:fill="FFFFFF"/>
+            <w:tcMar>
+              <w:top w:w="0" w:type="dxa"/>
+              <w:left w:w="150" w:type="dxa"/>
+              <w:bottom w:w="0" w:type="dxa"/>
+              <w:right w:w="150" w:type="dxa"/>
+            </w:tcMar>
+            <w:hideMark/>
+          </w:tcPr>
+          <w:p>
+            <w:pPr>
+              <w:spacing w:after="0" w:line="273" w:lineRule="atLeast"/>
+              <w:rPr>
+                <w:rFonts w:ascii="Consolas" w:eastAsia="Times New Roman" w:hAnsi="Consolas" w:cs="Consolas"/>
+                <w:color w:val="333333"/>
+                <w:sz w:val="18"/>
+                <w:szCs w:val="18"/>
+                <w:highlight w:val="yellow"/>
+              </w:rPr>
+            </w:pPr>
+            <w:r>
+              <w:rPr>
+                <w:rFonts w:ascii="Consolas" w:eastAsia="Times New Roman" w:hAnsi="Consolas" w:cs="Consolas"/>
+                <w:color w:val="333333"/>
+                <w:sz w:val="18"/>
+                <w:szCs w:val="18"/>
+                <w:highlight w:val="yellow"/>
+              </w:rPr>
+              <w:t xml:space="preserve">-klasa do </w:t>
+            </w:r>
+            <w:proofErr w:type="spellStart"/>
+            <w:r>
+              <w:rPr>
+                <w:rFonts w:ascii="Consolas" w:eastAsia="Times New Roman" w:hAnsi="Consolas" w:cs="Consolas"/>
+                <w:color w:val="333333"/>
+                <w:sz w:val="18"/>
+                <w:szCs w:val="18"/>
+                <w:highlight w:val="yellow"/>
+              </w:rPr>
+              <w:t>komunikatow</w:t>
+            </w:r>
+            <w:proofErr w:type="spellEnd"/>
+            <w:r>
+              <w:rPr>
+                <w:rFonts w:ascii="Consolas" w:eastAsia="Times New Roman" w:hAnsi="Consolas" w:cs="Consolas"/>
+                <w:color w:val="333333"/>
+                <w:sz w:val="18"/>
+                <w:szCs w:val="18"/>
+                <w:highlight w:val="yellow"/>
+              </w:rPr>
+              <w:t xml:space="preserve"> dla klienta.</w:t>
+            </w:r>
+          </w:p>
+        </w:tc>
+      </w:tr>
+      <w:tr>
+        <w:tc>
+          <w:tcPr>
+            <w:tcW w:w="0" w:type="auto"/>
+            <w:shd w:val="clear" w:color="auto" w:fill="FFFFFF"/>
+            <w:tcMar>
+              <w:top w:w="0" w:type="dxa"/>
+              <w:left w:w="150" w:type="dxa"/>
+              <w:bottom w:w="0" w:type="dxa"/>
+              <w:right w:w="150" w:type="dxa"/>
+            </w:tcMar>
+            <w:hideMark/>
+          </w:tcPr>
+          <w:p>
+            <w:pPr>
+              <w:spacing w:after="0" w:line="273" w:lineRule="atLeast"/>
+              <w:rPr>
+                <w:rFonts w:ascii="Consolas" w:eastAsia="Times New Roman" w:hAnsi="Consolas" w:cs="Consolas"/>
+                <w:strike/>
+                <w:color w:val="333333"/>
+                <w:sz w:val="18"/>
+                <w:szCs w:val="18"/>
+                <w:highlight w:val="yellow"/>
+              </w:rPr>
+            </w:pPr>
+          </w:p>
+          <w:p>
+            <w:pPr>
+              <w:spacing w:after="0" w:line="273" w:lineRule="atLeast"/>
+              <w:rPr>
+                <w:rFonts w:ascii="Consolas" w:eastAsia="Times New Roman" w:hAnsi="Consolas" w:cs="Consolas"/>
+                <w:strike/>
+                <w:color w:val="333333"/>
+                <w:sz w:val="18"/>
+                <w:szCs w:val="18"/>
+                <w:highlight w:val="yellow"/>
+              </w:rPr>
+            </w:pPr>
+            <w:r>
+              <w:rPr>
+                <w:rFonts w:ascii="Consolas" w:eastAsia="Times New Roman" w:hAnsi="Consolas" w:cs="Consolas"/>
+                <w:strike/>
+                <w:color w:val="333333"/>
+                <w:sz w:val="18"/>
+                <w:szCs w:val="18"/>
+                <w:highlight w:val="yellow"/>
+              </w:rPr>
+              <w:t>ZAJECIA NR</w:t>
+            </w:r>
+            <w:r>
+              <w:rPr>
+                <w:rFonts w:ascii="Consolas" w:eastAsia="Times New Roman" w:hAnsi="Consolas" w:cs="Consolas"/>
+                <w:strike/>
+                <w:color w:val="333333"/>
+                <w:sz w:val="18"/>
+                <w:szCs w:val="18"/>
+                <w:highlight w:val="yellow"/>
+              </w:rPr>
+              <w:t>9</w:t>
+            </w:r>
+            <w:r>
+              <w:rPr>
+                <w:rFonts w:ascii="Consolas" w:eastAsia="Times New Roman" w:hAnsi="Consolas" w:cs="Consolas"/>
+                <w:strike/>
+                <w:color w:val="333333"/>
+                <w:sz w:val="18"/>
+                <w:szCs w:val="18"/>
+                <w:highlight w:val="yellow"/>
+              </w:rPr>
+              <w:t>. [ uzyskane</w:t>
+            </w:r>
+            <w:r>
+              <w:rPr>
+                <w:rFonts w:ascii="Consolas" w:eastAsia="Times New Roman" w:hAnsi="Consolas" w:cs="Consolas"/>
+                <w:strike/>
+                <w:color w:val="333333"/>
+                <w:sz w:val="18"/>
+                <w:szCs w:val="18"/>
+                <w:highlight w:val="yellow"/>
+              </w:rPr>
+              <w:t xml:space="preserve">  </w:t>
+            </w:r>
+            <w:r>
+              <w:rPr>
+                <w:rFonts w:ascii="Consolas" w:eastAsia="Times New Roman" w:hAnsi="Consolas" w:cs="Consolas"/>
+                <w:strike/>
+                <w:color w:val="333333"/>
+                <w:sz w:val="18"/>
+                <w:szCs w:val="18"/>
+                <w:highlight w:val="yellow"/>
+              </w:rPr>
+              <w:t xml:space="preserve">2x 0.8 </w:t>
+            </w:r>
+            <w:proofErr w:type="spellStart"/>
+            <w:r>
+              <w:rPr>
+                <w:rFonts w:ascii="Consolas" w:eastAsia="Times New Roman" w:hAnsi="Consolas" w:cs="Consolas"/>
+                <w:strike/>
+                <w:color w:val="333333"/>
+                <w:sz w:val="18"/>
+                <w:szCs w:val="18"/>
+                <w:highlight w:val="yellow"/>
+              </w:rPr>
+              <w:t>pkt</w:t>
+            </w:r>
+            <w:proofErr w:type="spellEnd"/>
+            <w:r>
+              <w:rPr>
+                <w:rFonts w:ascii="Consolas" w:eastAsia="Times New Roman" w:hAnsi="Consolas" w:cs="Consolas"/>
+                <w:strike/>
+                <w:color w:val="333333"/>
+                <w:sz w:val="18"/>
+                <w:szCs w:val="18"/>
+                <w:highlight w:val="yellow"/>
+              </w:rPr>
+              <w:t xml:space="preserve"> z dnia 10.05</w:t>
+            </w:r>
+            <w:r>
+              <w:rPr>
+                <w:rFonts w:ascii="Consolas" w:eastAsia="Times New Roman" w:hAnsi="Consolas" w:cs="Consolas"/>
+                <w:strike/>
+                <w:color w:val="333333"/>
+                <w:sz w:val="18"/>
+                <w:szCs w:val="18"/>
+                <w:highlight w:val="yellow"/>
+              </w:rPr>
+              <w:t>.2016]</w:t>
+            </w:r>
+          </w:p>
+        </w:tc>
+      </w:tr>
+      <w:tr>
+        <w:tc>
+          <w:tcPr>
+            <w:tcW w:w="0" w:type="auto"/>
+            <w:shd w:val="clear" w:color="auto" w:fill="FFFFFF"/>
+            <w:tcMar>
+              <w:top w:w="0" w:type="dxa"/>
+              <w:left w:w="150" w:type="dxa"/>
+              <w:bottom w:w="0" w:type="dxa"/>
+              <w:right w:w="150" w:type="dxa"/>
+            </w:tcMar>
+            <w:hideMark/>
+          </w:tcPr>
+          <w:p>
+            <w:pPr>
+              <w:spacing w:after="0" w:line="273" w:lineRule="atLeast"/>
+              <w:rPr>
+                <w:rFonts w:ascii="Consolas" w:eastAsia="Times New Roman" w:hAnsi="Consolas" w:cs="Consolas"/>
+                <w:strike/>
+                <w:color w:val="333333"/>
+                <w:sz w:val="18"/>
+                <w:szCs w:val="18"/>
+                <w:highlight w:val="yellow"/>
+              </w:rPr>
+            </w:pPr>
+          </w:p>
+        </w:tc>
+      </w:tr>
+      <w:tr>
+        <w:tc>
+          <w:tcPr>
+            <w:tcW w:w="0" w:type="auto"/>
+            <w:shd w:val="clear" w:color="auto" w:fill="FFFFFF"/>
+            <w:tcMar>
+              <w:top w:w="0" w:type="dxa"/>
+              <w:left w:w="150" w:type="dxa"/>
+              <w:bottom w:w="0" w:type="dxa"/>
+              <w:right w:w="150" w:type="dxa"/>
+            </w:tcMar>
+            <w:hideMark/>
+          </w:tcPr>
+          <w:p>
+            <w:pPr>
+              <w:spacing w:after="0" w:line="273" w:lineRule="atLeast"/>
+              <w:rPr>
+                <w:rFonts w:ascii="Consolas" w:eastAsia="Times New Roman" w:hAnsi="Consolas" w:cs="Consolas"/>
+                <w:strike/>
+                <w:color w:val="333333"/>
+                <w:sz w:val="18"/>
+                <w:szCs w:val="18"/>
+                <w:highlight w:val="yellow"/>
+              </w:rPr>
+            </w:pPr>
+            <w:r>
+              <w:rPr>
+                <w:rFonts w:ascii="Consolas" w:eastAsia="Times New Roman" w:hAnsi="Consolas" w:cs="Consolas"/>
+                <w:strike/>
+                <w:color w:val="333333"/>
+                <w:sz w:val="18"/>
+                <w:szCs w:val="18"/>
+                <w:highlight w:val="yellow"/>
+              </w:rPr>
+              <w:t xml:space="preserve">4. Bazy danych: ORM (np. </w:t>
+            </w:r>
+            <w:proofErr w:type="spellStart"/>
+            <w:r>
+              <w:rPr>
+                <w:rFonts w:ascii="Consolas" w:eastAsia="Times New Roman" w:hAnsi="Consolas" w:cs="Consolas"/>
+                <w:strike/>
+                <w:color w:val="333333"/>
+                <w:sz w:val="18"/>
+                <w:szCs w:val="18"/>
+                <w:highlight w:val="yellow"/>
+              </w:rPr>
+              <w:t>Hibernate</w:t>
+            </w:r>
+            <w:proofErr w:type="spellEnd"/>
+            <w:r>
+              <w:rPr>
+                <w:rFonts w:ascii="Consolas" w:eastAsia="Times New Roman" w:hAnsi="Consolas" w:cs="Consolas"/>
+                <w:strike/>
+                <w:color w:val="333333"/>
+                <w:sz w:val="18"/>
+                <w:szCs w:val="18"/>
+                <w:highlight w:val="yellow"/>
+              </w:rPr>
+              <w:t xml:space="preserve">) lub JDBC dla: </w:t>
+            </w:r>
+            <w:proofErr w:type="spellStart"/>
+            <w:r>
+              <w:rPr>
+                <w:rFonts w:ascii="Consolas" w:eastAsia="Times New Roman" w:hAnsi="Consolas" w:cs="Consolas"/>
+                <w:strike/>
+                <w:color w:val="333333"/>
+                <w:sz w:val="18"/>
+                <w:szCs w:val="18"/>
+                <w:highlight w:val="yellow"/>
+              </w:rPr>
+              <w:t>MySQL</w:t>
+            </w:r>
+            <w:proofErr w:type="spellEnd"/>
+            <w:r>
+              <w:rPr>
+                <w:rFonts w:ascii="Consolas" w:eastAsia="Times New Roman" w:hAnsi="Consolas" w:cs="Consolas"/>
+                <w:strike/>
+                <w:color w:val="333333"/>
+                <w:sz w:val="18"/>
+                <w:szCs w:val="18"/>
+                <w:highlight w:val="yellow"/>
+              </w:rPr>
+              <w:t xml:space="preserve">, </w:t>
+            </w:r>
+            <w:proofErr w:type="spellStart"/>
+            <w:r>
+              <w:rPr>
+                <w:rFonts w:ascii="Consolas" w:eastAsia="Times New Roman" w:hAnsi="Consolas" w:cs="Consolas"/>
+                <w:strike/>
+                <w:color w:val="333333"/>
+                <w:sz w:val="18"/>
+                <w:szCs w:val="18"/>
+                <w:highlight w:val="yellow"/>
+              </w:rPr>
+              <w:t>PostgreSQL</w:t>
+            </w:r>
+            <w:proofErr w:type="spellEnd"/>
+            <w:r>
+              <w:rPr>
+                <w:rFonts w:ascii="Consolas" w:eastAsia="Times New Roman" w:hAnsi="Consolas" w:cs="Consolas"/>
+                <w:strike/>
+                <w:color w:val="333333"/>
+                <w:sz w:val="18"/>
+                <w:szCs w:val="18"/>
+                <w:highlight w:val="yellow"/>
+              </w:rPr>
+              <w:t xml:space="preserve"> lub </w:t>
+            </w:r>
+            <w:proofErr w:type="spellStart"/>
+            <w:r>
+              <w:rPr>
+                <w:rFonts w:ascii="Consolas" w:eastAsia="Times New Roman" w:hAnsi="Consolas" w:cs="Consolas"/>
+                <w:strike/>
+                <w:color w:val="333333"/>
+                <w:sz w:val="18"/>
+                <w:szCs w:val="18"/>
+                <w:highlight w:val="yellow"/>
+              </w:rPr>
+              <w:t>SQLite</w:t>
+            </w:r>
+            <w:proofErr w:type="spellEnd"/>
+            <w:r>
+              <w:rPr>
+                <w:rFonts w:ascii="Consolas" w:eastAsia="Times New Roman" w:hAnsi="Consolas" w:cs="Consolas"/>
+                <w:strike/>
+                <w:color w:val="333333"/>
+                <w:sz w:val="18"/>
+                <w:szCs w:val="18"/>
+                <w:highlight w:val="yellow"/>
+              </w:rPr>
+              <w:t>,</w:t>
+            </w:r>
+          </w:p>
+        </w:tc>
+      </w:tr>
+      <w:tr>
+        <w:tc>
+          <w:tcPr>
+            <w:tcW w:w="0" w:type="auto"/>
+            <w:shd w:val="clear" w:color="auto" w:fill="FFFFFF"/>
+            <w:tcMar>
+              <w:top w:w="0" w:type="dxa"/>
+              <w:left w:w="150" w:type="dxa"/>
+              <w:bottom w:w="0" w:type="dxa"/>
+              <w:right w:w="150" w:type="dxa"/>
+            </w:tcMar>
+            <w:hideMark/>
+          </w:tcPr>
+          <w:p>
+            <w:pPr>
+              <w:spacing w:after="0" w:line="273" w:lineRule="atLeast"/>
+              <w:rPr>
+                <w:rFonts w:ascii="Consolas" w:eastAsia="Times New Roman" w:hAnsi="Consolas" w:cs="Consolas"/>
+                <w:strike/>
+                <w:color w:val="333333"/>
+                <w:sz w:val="18"/>
+                <w:szCs w:val="18"/>
+                <w:highlight w:val="yellow"/>
+              </w:rPr>
+            </w:pPr>
+            <w:r>
+              <w:rPr>
+                <w:rFonts w:ascii="Consolas" w:eastAsia="Times New Roman" w:hAnsi="Consolas" w:cs="Consolas"/>
+                <w:strike/>
+                <w:color w:val="333333"/>
+                <w:sz w:val="18"/>
+                <w:szCs w:val="18"/>
+                <w:highlight w:val="yellow"/>
+              </w:rPr>
+              <w:t xml:space="preserve">-baza danych </w:t>
+            </w:r>
+          </w:p>
+        </w:tc>
+      </w:tr>
+      <w:tr>
+        <w:tc>
+          <w:tcPr>
+            <w:tcW w:w="0" w:type="auto"/>
+            <w:shd w:val="clear" w:color="auto" w:fill="FFFFFF"/>
+            <w:tcMar>
+              <w:top w:w="0" w:type="dxa"/>
+              <w:left w:w="150" w:type="dxa"/>
+              <w:bottom w:w="0" w:type="dxa"/>
+              <w:right w:w="150" w:type="dxa"/>
+            </w:tcMar>
+            <w:hideMark/>
+          </w:tcPr>
+          <w:p>
+            <w:pPr>
+              <w:spacing w:after="0" w:line="273" w:lineRule="atLeast"/>
+              <w:rPr>
+                <w:rFonts w:ascii="Consolas" w:eastAsia="Times New Roman" w:hAnsi="Consolas" w:cs="Consolas"/>
+                <w:strike/>
+                <w:color w:val="333333"/>
+                <w:sz w:val="18"/>
+                <w:szCs w:val="18"/>
+                <w:highlight w:val="yellow"/>
+              </w:rPr>
+            </w:pPr>
+            <w:r>
+              <w:rPr>
+                <w:rFonts w:ascii="Consolas" w:eastAsia="Times New Roman" w:hAnsi="Consolas" w:cs="Consolas"/>
+                <w:strike/>
+                <w:color w:val="333333"/>
+                <w:sz w:val="18"/>
+                <w:szCs w:val="18"/>
+                <w:highlight w:val="yellow"/>
+              </w:rPr>
+              <w:t>-</w:t>
+            </w:r>
+            <w:proofErr w:type="spellStart"/>
+            <w:r>
+              <w:rPr>
+                <w:rFonts w:ascii="Consolas" w:eastAsia="Times New Roman" w:hAnsi="Consolas" w:cs="Consolas"/>
+                <w:strike/>
+                <w:color w:val="333333"/>
+                <w:sz w:val="18"/>
+                <w:szCs w:val="18"/>
+                <w:highlight w:val="yellow"/>
+              </w:rPr>
+              <w:t>logike</w:t>
+            </w:r>
+            <w:proofErr w:type="spellEnd"/>
+            <w:r>
+              <w:rPr>
+                <w:rFonts w:ascii="Consolas" w:eastAsia="Times New Roman" w:hAnsi="Consolas" w:cs="Consolas"/>
+                <w:strike/>
+                <w:color w:val="333333"/>
+                <w:sz w:val="18"/>
+                <w:szCs w:val="18"/>
+                <w:highlight w:val="yellow"/>
+              </w:rPr>
+              <w:t xml:space="preserve"> </w:t>
+            </w:r>
+            <w:proofErr w:type="spellStart"/>
+            <w:r>
+              <w:rPr>
+                <w:rFonts w:ascii="Consolas" w:eastAsia="Times New Roman" w:hAnsi="Consolas" w:cs="Consolas"/>
+                <w:strike/>
+                <w:color w:val="333333"/>
+                <w:sz w:val="18"/>
+                <w:szCs w:val="18"/>
+                <w:highlight w:val="yellow"/>
+              </w:rPr>
+              <w:t>przechywania</w:t>
+            </w:r>
+            <w:proofErr w:type="spellEnd"/>
+            <w:r>
+              <w:rPr>
+                <w:rFonts w:ascii="Consolas" w:eastAsia="Times New Roman" w:hAnsi="Consolas" w:cs="Consolas"/>
+                <w:strike/>
+                <w:color w:val="333333"/>
+                <w:sz w:val="18"/>
+                <w:szCs w:val="18"/>
+                <w:highlight w:val="yellow"/>
+              </w:rPr>
+              <w:t xml:space="preserve"> najlepszych </w:t>
+            </w:r>
+            <w:proofErr w:type="spellStart"/>
+            <w:r>
+              <w:rPr>
+                <w:rFonts w:ascii="Consolas" w:eastAsia="Times New Roman" w:hAnsi="Consolas" w:cs="Consolas"/>
+                <w:strike/>
+                <w:color w:val="333333"/>
+                <w:sz w:val="18"/>
+                <w:szCs w:val="18"/>
+                <w:highlight w:val="yellow"/>
+              </w:rPr>
+              <w:t>wynikow</w:t>
+            </w:r>
+            <w:proofErr w:type="spellEnd"/>
+          </w:p>
+          <w:p>
+            <w:pPr>
+              <w:spacing w:after="0" w:line="273" w:lineRule="atLeast"/>
+              <w:rPr>
+                <w:rFonts w:ascii="Consolas" w:eastAsia="Times New Roman" w:hAnsi="Consolas" w:cs="Consolas"/>
+                <w:strike/>
+                <w:color w:val="333333"/>
+                <w:sz w:val="18"/>
+                <w:szCs w:val="18"/>
+                <w:highlight w:val="yellow"/>
+              </w:rPr>
+            </w:pPr>
+            <w:r>
+              <w:rPr>
+                <w:rFonts w:ascii="Consolas" w:eastAsia="Times New Roman" w:hAnsi="Consolas" w:cs="Consolas"/>
+                <w:strike/>
+                <w:color w:val="333333"/>
+                <w:sz w:val="18"/>
+                <w:szCs w:val="18"/>
+                <w:highlight w:val="yellow"/>
+              </w:rPr>
+              <w:t>-logika ostatniego dodanego wyniku ( w formie logów)</w:t>
+            </w:r>
+          </w:p>
+        </w:tc>
+      </w:tr>
+      <w:tr>
+        <w:tc>
+          <w:tcPr>
+            <w:tcW w:w="0" w:type="auto"/>
+            <w:shd w:val="clear" w:color="auto" w:fill="FFFFFF"/>
+            <w:tcMar>
+              <w:top w:w="0" w:type="dxa"/>
+              <w:left w:w="150" w:type="dxa"/>
+              <w:bottom w:w="0" w:type="dxa"/>
+              <w:right w:w="150" w:type="dxa"/>
+            </w:tcMar>
+            <w:hideMark/>
+          </w:tcPr>
+          <w:p>
+            <w:pPr>
+              <w:spacing w:after="0" w:line="273" w:lineRule="atLeast"/>
+              <w:rPr>
+                <w:rFonts w:ascii="Consolas" w:eastAsia="Times New Roman" w:hAnsi="Consolas" w:cs="Consolas"/>
+                <w:color w:val="333333"/>
+                <w:sz w:val="18"/>
+                <w:szCs w:val="18"/>
                 <w:highlight w:val="green"/>
               </w:rPr>
-              <w:t>-konfiguracja serwera i klienta (informacje o adresie do bazy danych)</w:t>
-            </w:r>
-          </w:p>
-        </w:tc>
-      </w:tr>
-      <w:tr>
-        <w:tc>
-          <w:tcPr>
-            <w:tcW w:w="0" w:type="auto"/>
-            <w:shd w:val="clear" w:color="auto" w:fill="FFFFFF"/>
-            <w:tcMar>
-              <w:top w:w="0" w:type="dxa"/>
-              <w:left w:w="150" w:type="dxa"/>
-              <w:bottom w:w="0" w:type="dxa"/>
-              <w:right w:w="150" w:type="dxa"/>
-            </w:tcMar>
-            <w:hideMark/>
-          </w:tcPr>
-          <w:p>
-            <w:pPr>
-              <w:spacing w:after="0" w:line="273" w:lineRule="atLeast"/>
-              <w:rPr>
-                <w:rFonts w:ascii="Consolas" w:eastAsia="Times New Roman" w:hAnsi="Consolas" w:cs="Consolas"/>
-                <w:strike/>
-                <w:color w:val="333333"/>
-                <w:sz w:val="18"/>
-                <w:szCs w:val="18"/>
-                <w:highlight w:val="yellow"/>
-              </w:rPr>
-            </w:pPr>
-            <w:r>
-              <w:rPr>
-                <w:rFonts w:ascii="Consolas" w:eastAsia="Times New Roman" w:hAnsi="Consolas" w:cs="Consolas"/>
-                <w:strike/>
-                <w:color w:val="333333"/>
-                <w:sz w:val="18"/>
-                <w:szCs w:val="18"/>
-                <w:highlight w:val="yellow"/>
-              </w:rPr>
-              <w:t xml:space="preserve">ZAJECIA NR.4 [ uzyskany 1 </w:t>
+            </w:pPr>
+          </w:p>
+        </w:tc>
+      </w:tr>
+      <w:tr>
+        <w:tc>
+          <w:tcPr>
+            <w:tcW w:w="0" w:type="auto"/>
+            <w:shd w:val="clear" w:color="auto" w:fill="FFFFFF"/>
+            <w:tcMar>
+              <w:top w:w="0" w:type="dxa"/>
+              <w:left w:w="150" w:type="dxa"/>
+              <w:bottom w:w="0" w:type="dxa"/>
+              <w:right w:w="150" w:type="dxa"/>
+            </w:tcMar>
+            <w:hideMark/>
+          </w:tcPr>
+          <w:p>
+            <w:pPr>
+              <w:spacing w:after="0" w:line="273" w:lineRule="atLeast"/>
+              <w:rPr>
+                <w:rFonts w:ascii="Consolas" w:eastAsia="Times New Roman" w:hAnsi="Consolas" w:cs="Consolas"/>
+                <w:color w:val="333333"/>
+                <w:sz w:val="18"/>
+                <w:szCs w:val="18"/>
+                <w:highlight w:val="green"/>
+              </w:rPr>
+            </w:pPr>
+          </w:p>
+        </w:tc>
+      </w:tr>
+      <w:tr>
+        <w:tc>
+          <w:tcPr>
+            <w:tcW w:w="0" w:type="auto"/>
+            <w:shd w:val="clear" w:color="auto" w:fill="FFFFFF"/>
+            <w:tcMar>
+              <w:top w:w="0" w:type="dxa"/>
+              <w:left w:w="150" w:type="dxa"/>
+              <w:bottom w:w="0" w:type="dxa"/>
+              <w:right w:w="150" w:type="dxa"/>
+            </w:tcMar>
+            <w:hideMark/>
+          </w:tcPr>
+          <w:p>
+            <w:pPr>
+              <w:spacing w:after="0" w:line="273" w:lineRule="atLeast"/>
+              <w:rPr>
+                <w:rFonts w:ascii="Consolas" w:eastAsia="Times New Roman" w:hAnsi="Consolas" w:cs="Consolas"/>
+                <w:color w:val="333333"/>
+                <w:sz w:val="18"/>
+                <w:szCs w:val="18"/>
+              </w:rPr>
+            </w:pPr>
+          </w:p>
+        </w:tc>
+      </w:tr>
+      <w:tr>
+        <w:tc>
+          <w:tcPr>
+            <w:tcW w:w="0" w:type="auto"/>
+            <w:shd w:val="clear" w:color="auto" w:fill="FFFFFF"/>
+            <w:tcMar>
+              <w:top w:w="0" w:type="dxa"/>
+              <w:left w:w="150" w:type="dxa"/>
+              <w:bottom w:w="0" w:type="dxa"/>
+              <w:right w:w="150" w:type="dxa"/>
+            </w:tcMar>
+            <w:hideMark/>
+          </w:tcPr>
+          <w:p>
+            <w:pPr>
+              <w:spacing w:after="0" w:line="273" w:lineRule="atLeast"/>
+              <w:rPr>
+                <w:rFonts w:ascii="Consolas" w:eastAsia="Times New Roman" w:hAnsi="Consolas" w:cs="Consolas"/>
+                <w:strike/>
+                <w:color w:val="333333"/>
+                <w:sz w:val="18"/>
+                <w:szCs w:val="18"/>
+                <w:highlight w:val="yellow"/>
+              </w:rPr>
+            </w:pPr>
+          </w:p>
+          <w:p>
+            <w:pPr>
+              <w:spacing w:after="0" w:line="273" w:lineRule="atLeast"/>
+              <w:rPr>
+                <w:rFonts w:ascii="Consolas" w:eastAsia="Times New Roman" w:hAnsi="Consolas" w:cs="Consolas"/>
+                <w:strike/>
+                <w:color w:val="333333"/>
+                <w:sz w:val="18"/>
+                <w:szCs w:val="18"/>
+                <w:highlight w:val="yellow"/>
+              </w:rPr>
+            </w:pPr>
+            <w:r>
+              <w:rPr>
+                <w:rFonts w:ascii="Consolas" w:eastAsia="Times New Roman" w:hAnsi="Consolas" w:cs="Consolas"/>
+                <w:strike/>
+                <w:color w:val="333333"/>
+                <w:sz w:val="18"/>
+                <w:szCs w:val="18"/>
+                <w:highlight w:val="yellow"/>
+              </w:rPr>
+              <w:t>ZAJECIA NR</w:t>
+            </w:r>
+            <w:r>
+              <w:rPr>
+                <w:rFonts w:ascii="Consolas" w:eastAsia="Times New Roman" w:hAnsi="Consolas" w:cs="Consolas"/>
+                <w:strike/>
+                <w:color w:val="333333"/>
+                <w:sz w:val="18"/>
+                <w:szCs w:val="18"/>
+                <w:highlight w:val="yellow"/>
+              </w:rPr>
+              <w:t>8</w:t>
+            </w:r>
+            <w:r>
+              <w:rPr>
+                <w:rFonts w:ascii="Consolas" w:eastAsia="Times New Roman" w:hAnsi="Consolas" w:cs="Consolas"/>
+                <w:strike/>
+                <w:color w:val="333333"/>
+                <w:sz w:val="18"/>
+                <w:szCs w:val="18"/>
+                <w:highlight w:val="yellow"/>
+              </w:rPr>
+              <w:t xml:space="preserve">. [ uzyskane </w:t>
+            </w:r>
+            <w:r>
+              <w:rPr>
+                <w:rFonts w:ascii="Consolas" w:eastAsia="Times New Roman" w:hAnsi="Consolas" w:cs="Consolas"/>
+                <w:strike/>
+                <w:color w:val="333333"/>
+                <w:sz w:val="18"/>
+                <w:szCs w:val="18"/>
+                <w:highlight w:val="yellow"/>
+              </w:rPr>
+              <w:t>2</w:t>
+            </w:r>
+            <w:r>
+              <w:rPr>
+                <w:rFonts w:ascii="Consolas" w:eastAsia="Times New Roman" w:hAnsi="Consolas" w:cs="Consolas"/>
+                <w:strike/>
+                <w:color w:val="333333"/>
+                <w:sz w:val="18"/>
+                <w:szCs w:val="18"/>
+                <w:highlight w:val="yellow"/>
+              </w:rPr>
+              <w:t xml:space="preserve"> </w:t>
             </w:r>
             <w:proofErr w:type="spellStart"/>
             <w:r>
@@ -932,103 +2133,42 @@
                 <w:szCs w:val="18"/>
                 <w:highlight w:val="yellow"/>
               </w:rPr>
-              <w:t xml:space="preserve"> z  dnia 22.03.2016]</w:t>
-            </w:r>
-          </w:p>
-          <w:p>
-            <w:pPr>
-              <w:spacing w:after="0" w:line="273" w:lineRule="atLeast"/>
-              <w:rPr>
-                <w:rFonts w:ascii="Consolas" w:eastAsia="Times New Roman" w:hAnsi="Consolas" w:cs="Consolas"/>
-                <w:strike/>
-                <w:color w:val="333333"/>
-                <w:sz w:val="18"/>
-                <w:szCs w:val="18"/>
-                <w:highlight w:val="yellow"/>
-              </w:rPr>
-            </w:pPr>
-            <w:r>
-              <w:rPr>
-                <w:rFonts w:ascii="Consolas" w:eastAsia="Times New Roman" w:hAnsi="Consolas" w:cs="Consolas"/>
-                <w:strike/>
-                <w:color w:val="333333"/>
-                <w:sz w:val="18"/>
-                <w:szCs w:val="18"/>
-                <w:highlight w:val="yellow"/>
-              </w:rPr>
-              <w:t xml:space="preserve">-wczytywanie mapy z pliku  </w:t>
-            </w:r>
-          </w:p>
-          <w:p>
-            <w:pPr>
-              <w:spacing w:after="0" w:line="273" w:lineRule="atLeast"/>
-              <w:rPr>
-                <w:rFonts w:ascii="Consolas" w:eastAsia="Times New Roman" w:hAnsi="Consolas" w:cs="Consolas"/>
-                <w:strike/>
-                <w:color w:val="333333"/>
-                <w:sz w:val="18"/>
-                <w:szCs w:val="18"/>
-                <w:highlight w:val="yellow"/>
-              </w:rPr>
-            </w:pPr>
-            <w:r>
-              <w:rPr>
-                <w:rFonts w:ascii="Consolas" w:eastAsia="Times New Roman" w:hAnsi="Consolas" w:cs="Consolas"/>
-                <w:strike/>
-                <w:color w:val="333333"/>
-                <w:sz w:val="18"/>
-                <w:szCs w:val="18"/>
-                <w:highlight w:val="yellow"/>
-              </w:rPr>
-              <w:t>a)stworzenie map oraz ich grafik</w:t>
-            </w:r>
-          </w:p>
-          <w:p>
-            <w:pPr>
-              <w:spacing w:after="0" w:line="273" w:lineRule="atLeast"/>
-              <w:rPr>
-                <w:rFonts w:ascii="Consolas" w:eastAsia="Times New Roman" w:hAnsi="Consolas" w:cs="Consolas"/>
-                <w:strike/>
-                <w:color w:val="333333"/>
-                <w:sz w:val="18"/>
-                <w:szCs w:val="18"/>
-                <w:highlight w:val="yellow"/>
-              </w:rPr>
-            </w:pPr>
-            <w:r>
-              <w:rPr>
-                <w:rFonts w:ascii="Consolas" w:eastAsia="Times New Roman" w:hAnsi="Consolas" w:cs="Consolas"/>
-                <w:strike/>
-                <w:color w:val="333333"/>
-                <w:sz w:val="18"/>
-                <w:szCs w:val="18"/>
-                <w:highlight w:val="yellow"/>
-              </w:rPr>
-              <w:t>b)stworzenie grafik dla poszczególnych elementów gry:</w:t>
-            </w:r>
-          </w:p>
-          <w:p>
-            <w:pPr>
-              <w:spacing w:after="0" w:line="273" w:lineRule="atLeast"/>
-              <w:rPr>
-                <w:rFonts w:ascii="Consolas" w:eastAsia="Times New Roman" w:hAnsi="Consolas" w:cs="Consolas"/>
-                <w:strike/>
-                <w:color w:val="333333"/>
-                <w:sz w:val="18"/>
-                <w:szCs w:val="18"/>
-                <w:highlight w:val="yellow"/>
-              </w:rPr>
-            </w:pPr>
-            <w:r>
-              <w:rPr>
-                <w:rFonts w:ascii="Consolas" w:eastAsia="Times New Roman" w:hAnsi="Consolas" w:cs="Consolas"/>
-                <w:strike/>
-                <w:color w:val="333333"/>
-                <w:sz w:val="18"/>
-                <w:szCs w:val="18"/>
-                <w:highlight w:val="yellow"/>
-              </w:rPr>
-              <w:t>-</w:t>
+              <w:t xml:space="preserve"> z dnia 26</w:t>
+            </w:r>
+            <w:r>
+              <w:rPr>
+                <w:rFonts w:ascii="Consolas" w:eastAsia="Times New Roman" w:hAnsi="Consolas" w:cs="Consolas"/>
+                <w:strike/>
+                <w:color w:val="333333"/>
+                <w:sz w:val="18"/>
+                <w:szCs w:val="18"/>
+                <w:highlight w:val="yellow"/>
+              </w:rPr>
+              <w:t>.04.2016]</w:t>
+            </w:r>
+          </w:p>
+          <w:p>
+            <w:pPr>
+              <w:spacing w:after="0" w:line="273" w:lineRule="atLeast"/>
+              <w:rPr>
+                <w:rFonts w:ascii="Consolas" w:eastAsia="Times New Roman" w:hAnsi="Consolas" w:cs="Consolas"/>
+                <w:strike/>
+                <w:color w:val="333333"/>
+                <w:sz w:val="18"/>
+                <w:szCs w:val="18"/>
+                <w:highlight w:val="yellow"/>
+              </w:rPr>
+            </w:pPr>
+            <w:r>
+              <w:rPr>
+                <w:rFonts w:ascii="Consolas" w:eastAsia="Times New Roman" w:hAnsi="Consolas" w:cs="Consolas"/>
+                <w:strike/>
+                <w:color w:val="333333"/>
+                <w:sz w:val="18"/>
+                <w:szCs w:val="18"/>
+                <w:highlight w:val="yellow"/>
+              </w:rPr>
+              <w:t xml:space="preserve">5. Komunikacja sieciowa: </w:t>
             </w:r>
             <w:proofErr w:type="spellStart"/>
             <w:r>
@@ -1040,148 +2180,309 @@
                 <w:szCs w:val="18"/>
                 <w:highlight w:val="yellow"/>
               </w:rPr>
-              <w:t>pacman</w:t>
+              <w:t>sockety</w:t>
             </w:r>
             <w:proofErr w:type="spellEnd"/>
-          </w:p>
-          <w:p>
-            <w:pPr>
-              <w:spacing w:after="0" w:line="273" w:lineRule="atLeast"/>
-              <w:rPr>
-                <w:rFonts w:ascii="Consolas" w:eastAsia="Times New Roman" w:hAnsi="Consolas" w:cs="Consolas"/>
-                <w:strike/>
-                <w:color w:val="333333"/>
-                <w:sz w:val="18"/>
-                <w:szCs w:val="18"/>
-                <w:highlight w:val="yellow"/>
-              </w:rPr>
-            </w:pPr>
-            <w:r>
-              <w:rPr>
-                <w:rFonts w:ascii="Consolas" w:eastAsia="Times New Roman" w:hAnsi="Consolas" w:cs="Consolas"/>
-                <w:strike/>
-                <w:color w:val="333333"/>
-                <w:sz w:val="18"/>
-                <w:szCs w:val="18"/>
-                <w:highlight w:val="yellow"/>
-              </w:rPr>
-              <w:t>-potwory</w:t>
-            </w:r>
-          </w:p>
-          <w:p>
-            <w:pPr>
-              <w:spacing w:after="0" w:line="273" w:lineRule="atLeast"/>
-              <w:rPr>
-                <w:rFonts w:ascii="Consolas" w:eastAsia="Times New Roman" w:hAnsi="Consolas" w:cs="Consolas"/>
-                <w:color w:val="333333"/>
-                <w:sz w:val="18"/>
-                <w:szCs w:val="18"/>
-              </w:rPr>
-            </w:pPr>
-            <w:r>
-              <w:rPr>
-                <w:rFonts w:ascii="Consolas" w:eastAsia="Times New Roman" w:hAnsi="Consolas" w:cs="Consolas"/>
-                <w:strike/>
-                <w:color w:val="333333"/>
-                <w:sz w:val="18"/>
-                <w:szCs w:val="18"/>
-                <w:highlight w:val="yellow"/>
-              </w:rPr>
-              <w:t>-punkty</w:t>
-            </w:r>
-          </w:p>
-        </w:tc>
-      </w:tr>
-      <w:tr>
-        <w:tc>
-          <w:tcPr>
-            <w:tcW w:w="0" w:type="auto"/>
-            <w:shd w:val="clear" w:color="auto" w:fill="FFFFFF"/>
-            <w:tcMar>
-              <w:top w:w="0" w:type="dxa"/>
-              <w:left w:w="150" w:type="dxa"/>
-              <w:bottom w:w="0" w:type="dxa"/>
-              <w:right w:w="150" w:type="dxa"/>
-            </w:tcMar>
-            <w:hideMark/>
-          </w:tcPr>
-          <w:p>
-            <w:pPr>
-              <w:spacing w:after="0" w:line="273" w:lineRule="atLeast"/>
-              <w:rPr>
-                <w:rFonts w:ascii="Consolas" w:eastAsia="Times New Roman" w:hAnsi="Consolas" w:cs="Consolas"/>
-                <w:color w:val="333333"/>
-                <w:sz w:val="18"/>
-                <w:szCs w:val="18"/>
-              </w:rPr>
-            </w:pPr>
-          </w:p>
-        </w:tc>
-      </w:tr>
-      <w:tr>
-        <w:tc>
-          <w:tcPr>
-            <w:tcW w:w="0" w:type="auto"/>
-            <w:shd w:val="clear" w:color="auto" w:fill="FFFFFF"/>
-            <w:tcMar>
-              <w:top w:w="0" w:type="dxa"/>
-              <w:left w:w="150" w:type="dxa"/>
-              <w:bottom w:w="0" w:type="dxa"/>
-              <w:right w:w="150" w:type="dxa"/>
-            </w:tcMar>
-            <w:hideMark/>
-          </w:tcPr>
-          <w:p>
-            <w:pPr>
-              <w:spacing w:after="0" w:line="273" w:lineRule="atLeast"/>
-              <w:rPr>
-                <w:rFonts w:ascii="Consolas" w:eastAsia="Times New Roman" w:hAnsi="Consolas" w:cs="Consolas"/>
-                <w:color w:val="333333"/>
-                <w:sz w:val="18"/>
-                <w:szCs w:val="18"/>
-                <w:highlight w:val="green"/>
-              </w:rPr>
-            </w:pPr>
-          </w:p>
-          <w:p>
-            <w:pPr>
-              <w:spacing w:after="0" w:line="273" w:lineRule="atLeast"/>
-              <w:rPr>
-                <w:rFonts w:ascii="Consolas" w:eastAsia="Times New Roman" w:hAnsi="Consolas" w:cs="Consolas"/>
-                <w:color w:val="333333"/>
-                <w:sz w:val="18"/>
-                <w:szCs w:val="18"/>
-                <w:highlight w:val="green"/>
-              </w:rPr>
-            </w:pPr>
-            <w:r>
-              <w:rPr>
-                <w:rFonts w:ascii="Consolas" w:eastAsia="Times New Roman" w:hAnsi="Consolas" w:cs="Consolas"/>
-                <w:color w:val="333333"/>
-                <w:sz w:val="18"/>
-                <w:szCs w:val="18"/>
-                <w:highlight w:val="green"/>
-              </w:rPr>
-              <w:t xml:space="preserve">ZAJECIA </w:t>
-            </w:r>
-            <w:r>
-              <w:rPr>
-                <w:rFonts w:ascii="Consolas" w:eastAsia="Times New Roman" w:hAnsi="Consolas" w:cs="Consolas"/>
-                <w:color w:val="333333"/>
-                <w:sz w:val="18"/>
-                <w:szCs w:val="18"/>
-                <w:highlight w:val="green"/>
-              </w:rPr>
-              <w:t xml:space="preserve">NR10. [ uzyskane  </w:t>
+            <w:r>
+              <w:rPr>
+                <w:rFonts w:ascii="Consolas" w:eastAsia="Times New Roman" w:hAnsi="Consolas" w:cs="Consolas"/>
+                <w:strike/>
+                <w:color w:val="333333"/>
+                <w:sz w:val="18"/>
+                <w:szCs w:val="18"/>
+                <w:highlight w:val="yellow"/>
+              </w:rPr>
+              <w:t xml:space="preserve"> lub RMI,</w:t>
+            </w:r>
+          </w:p>
+        </w:tc>
+      </w:tr>
+      <w:tr>
+        <w:tc>
+          <w:tcPr>
+            <w:tcW w:w="0" w:type="auto"/>
+            <w:shd w:val="clear" w:color="auto" w:fill="FFFFFF"/>
+            <w:tcMar>
+              <w:top w:w="0" w:type="dxa"/>
+              <w:left w:w="150" w:type="dxa"/>
+              <w:bottom w:w="0" w:type="dxa"/>
+              <w:right w:w="150" w:type="dxa"/>
+            </w:tcMar>
+            <w:hideMark/>
+          </w:tcPr>
+          <w:p>
+            <w:pPr>
+              <w:spacing w:after="0" w:line="273" w:lineRule="atLeast"/>
+              <w:rPr>
+                <w:rFonts w:ascii="Consolas" w:eastAsia="Times New Roman" w:hAnsi="Consolas" w:cs="Consolas"/>
+                <w:strike/>
+                <w:color w:val="333333"/>
+                <w:sz w:val="18"/>
+                <w:szCs w:val="18"/>
+                <w:highlight w:val="yellow"/>
+              </w:rPr>
+            </w:pPr>
+            <w:r>
+              <w:rPr>
+                <w:rFonts w:ascii="Consolas" w:eastAsia="Times New Roman" w:hAnsi="Consolas" w:cs="Consolas"/>
+                <w:strike/>
+                <w:color w:val="333333"/>
+                <w:sz w:val="18"/>
+                <w:szCs w:val="18"/>
+                <w:highlight w:val="yellow"/>
+              </w:rPr>
+              <w:t xml:space="preserve">- </w:t>
             </w:r>
             <w:proofErr w:type="spellStart"/>
             <w:r>
               <w:rPr>
                 <w:rFonts w:ascii="Consolas" w:eastAsia="Times New Roman" w:hAnsi="Consolas" w:cs="Consolas"/>
-                <w:color w:val="333333"/>
-                <w:sz w:val="18"/>
-                <w:szCs w:val="18"/>
-                <w:highlight w:val="green"/>
+                <w:strike/>
+                <w:color w:val="333333"/>
+                <w:sz w:val="18"/>
+                <w:szCs w:val="18"/>
+                <w:highlight w:val="yellow"/>
+              </w:rPr>
+              <w:t>socket-serwer</w:t>
+            </w:r>
+            <w:proofErr w:type="spellEnd"/>
+            <w:r>
+              <w:rPr>
+                <w:rFonts w:ascii="Consolas" w:eastAsia="Times New Roman" w:hAnsi="Consolas" w:cs="Consolas"/>
+                <w:strike/>
+                <w:color w:val="333333"/>
+                <w:sz w:val="18"/>
+                <w:szCs w:val="18"/>
+                <w:highlight w:val="yellow"/>
+              </w:rPr>
+              <w:t xml:space="preserve"> (wysyłanie - zadanie)</w:t>
+            </w:r>
+          </w:p>
+        </w:tc>
+      </w:tr>
+      <w:tr>
+        <w:tc>
+          <w:tcPr>
+            <w:tcW w:w="0" w:type="auto"/>
+            <w:shd w:val="clear" w:color="auto" w:fill="FFFFFF"/>
+            <w:tcMar>
+              <w:top w:w="0" w:type="dxa"/>
+              <w:left w:w="150" w:type="dxa"/>
+              <w:bottom w:w="0" w:type="dxa"/>
+              <w:right w:w="150" w:type="dxa"/>
+            </w:tcMar>
+            <w:hideMark/>
+          </w:tcPr>
+          <w:p>
+            <w:pPr>
+              <w:spacing w:after="0" w:line="273" w:lineRule="atLeast"/>
+              <w:rPr>
+                <w:rFonts w:ascii="Consolas" w:eastAsia="Times New Roman" w:hAnsi="Consolas" w:cs="Consolas"/>
+                <w:strike/>
+                <w:color w:val="333333"/>
+                <w:sz w:val="18"/>
+                <w:szCs w:val="18"/>
+                <w:highlight w:val="yellow"/>
+              </w:rPr>
+            </w:pPr>
+            <w:r>
+              <w:rPr>
+                <w:rFonts w:ascii="Consolas" w:eastAsia="Times New Roman" w:hAnsi="Consolas" w:cs="Consolas"/>
+                <w:strike/>
+                <w:color w:val="333333"/>
+                <w:sz w:val="18"/>
+                <w:szCs w:val="18"/>
+                <w:highlight w:val="yellow"/>
+              </w:rPr>
+              <w:t>-logika klienta (taki sam interfejs jak klient)</w:t>
+            </w:r>
+          </w:p>
+        </w:tc>
+      </w:tr>
+      <w:tr>
+        <w:tc>
+          <w:tcPr>
+            <w:tcW w:w="0" w:type="auto"/>
+            <w:shd w:val="clear" w:color="auto" w:fill="FFFFFF"/>
+            <w:tcMar>
+              <w:top w:w="0" w:type="dxa"/>
+              <w:left w:w="150" w:type="dxa"/>
+              <w:bottom w:w="0" w:type="dxa"/>
+              <w:right w:w="150" w:type="dxa"/>
+            </w:tcMar>
+            <w:hideMark/>
+          </w:tcPr>
+          <w:p>
+            <w:pPr>
+              <w:spacing w:after="0" w:line="273" w:lineRule="atLeast"/>
+              <w:rPr>
+                <w:rFonts w:ascii="Consolas" w:eastAsia="Times New Roman" w:hAnsi="Consolas" w:cs="Consolas"/>
+                <w:strike/>
+                <w:color w:val="333333"/>
+                <w:sz w:val="18"/>
+                <w:szCs w:val="18"/>
+                <w:highlight w:val="yellow"/>
+              </w:rPr>
+            </w:pPr>
+            <w:r>
+              <w:rPr>
+                <w:rFonts w:ascii="Consolas" w:eastAsia="Times New Roman" w:hAnsi="Consolas" w:cs="Consolas"/>
+                <w:strike/>
+                <w:color w:val="333333"/>
+                <w:sz w:val="18"/>
+                <w:szCs w:val="18"/>
+                <w:highlight w:val="yellow"/>
+              </w:rPr>
+              <w:t>-protokół komunikacji</w:t>
+            </w:r>
+          </w:p>
+        </w:tc>
+      </w:tr>
+      <w:tr>
+        <w:tc>
+          <w:tcPr>
+            <w:tcW w:w="0" w:type="auto"/>
+            <w:shd w:val="clear" w:color="auto" w:fill="FFFFFF"/>
+            <w:tcMar>
+              <w:top w:w="0" w:type="dxa"/>
+              <w:left w:w="150" w:type="dxa"/>
+              <w:bottom w:w="0" w:type="dxa"/>
+              <w:right w:w="150" w:type="dxa"/>
+            </w:tcMar>
+            <w:hideMark/>
+          </w:tcPr>
+          <w:p>
+            <w:pPr>
+              <w:spacing w:after="0" w:line="273" w:lineRule="atLeast"/>
+              <w:rPr>
+                <w:rFonts w:ascii="Consolas" w:eastAsia="Times New Roman" w:hAnsi="Consolas" w:cs="Consolas"/>
+                <w:color w:val="333333"/>
+                <w:sz w:val="18"/>
+                <w:szCs w:val="18"/>
+              </w:rPr>
+            </w:pPr>
+          </w:p>
+        </w:tc>
+      </w:tr>
+      <w:tr>
+        <w:tc>
+          <w:tcPr>
+            <w:tcW w:w="0" w:type="auto"/>
+            <w:shd w:val="clear" w:color="auto" w:fill="FFFFFF"/>
+            <w:tcMar>
+              <w:top w:w="0" w:type="dxa"/>
+              <w:left w:w="150" w:type="dxa"/>
+              <w:bottom w:w="0" w:type="dxa"/>
+              <w:right w:w="150" w:type="dxa"/>
+            </w:tcMar>
+            <w:hideMark/>
+          </w:tcPr>
+          <w:p>
+            <w:pPr>
+              <w:spacing w:after="0" w:line="273" w:lineRule="atLeast"/>
+              <w:rPr>
+                <w:rFonts w:ascii="Consolas" w:eastAsia="Times New Roman" w:hAnsi="Consolas" w:cs="Consolas"/>
+                <w:strike/>
+                <w:color w:val="333333"/>
+                <w:sz w:val="18"/>
+                <w:szCs w:val="18"/>
+                <w:highlight w:val="yellow"/>
+              </w:rPr>
+            </w:pPr>
+          </w:p>
+          <w:p>
+            <w:pPr>
+              <w:spacing w:after="0" w:line="273" w:lineRule="atLeast"/>
+              <w:rPr>
+                <w:rFonts w:ascii="Consolas" w:eastAsia="Times New Roman" w:hAnsi="Consolas" w:cs="Consolas"/>
+                <w:strike/>
+                <w:color w:val="333333"/>
+                <w:sz w:val="18"/>
+                <w:szCs w:val="18"/>
+                <w:highlight w:val="yellow"/>
+              </w:rPr>
+            </w:pPr>
+            <w:r>
+              <w:rPr>
+                <w:rFonts w:ascii="Consolas" w:eastAsia="Times New Roman" w:hAnsi="Consolas" w:cs="Consolas"/>
+                <w:strike/>
+                <w:color w:val="333333"/>
+                <w:sz w:val="18"/>
+                <w:szCs w:val="18"/>
+                <w:highlight w:val="yellow"/>
+              </w:rPr>
+              <w:t>6. Zaproponowane przez studenta (np. wzorce projektowe).</w:t>
+            </w:r>
+          </w:p>
+        </w:tc>
+      </w:tr>
+      <w:tr>
+        <w:tc>
+          <w:tcPr>
+            <w:tcW w:w="0" w:type="auto"/>
+            <w:shd w:val="clear" w:color="auto" w:fill="FFFFFF"/>
+            <w:tcMar>
+              <w:top w:w="0" w:type="dxa"/>
+              <w:left w:w="150" w:type="dxa"/>
+              <w:bottom w:w="0" w:type="dxa"/>
+              <w:right w:w="150" w:type="dxa"/>
+            </w:tcMar>
+            <w:hideMark/>
+          </w:tcPr>
+          <w:p>
+            <w:pPr>
+              <w:spacing w:after="0" w:line="273" w:lineRule="atLeast"/>
+              <w:rPr>
+                <w:rFonts w:ascii="Consolas" w:eastAsia="Times New Roman" w:hAnsi="Consolas" w:cs="Consolas"/>
+                <w:strike/>
+                <w:color w:val="333333"/>
+                <w:sz w:val="18"/>
+                <w:szCs w:val="18"/>
+                <w:highlight w:val="yellow"/>
+              </w:rPr>
+            </w:pPr>
+            <w:r>
+              <w:rPr>
+                <w:rFonts w:ascii="Consolas" w:eastAsia="Times New Roman" w:hAnsi="Consolas" w:cs="Consolas"/>
+                <w:strike/>
+                <w:color w:val="333333"/>
+                <w:sz w:val="18"/>
+                <w:szCs w:val="18"/>
+                <w:highlight w:val="yellow"/>
+              </w:rPr>
+              <w:t>ZAJECIA NR.5 [ uzyskane</w:t>
+            </w:r>
+            <w:r>
+              <w:rPr>
+                <w:rFonts w:ascii="Consolas" w:eastAsia="Times New Roman" w:hAnsi="Consolas" w:cs="Consolas"/>
+                <w:strike/>
+                <w:color w:val="333333"/>
+                <w:sz w:val="18"/>
+                <w:szCs w:val="18"/>
+                <w:highlight w:val="yellow"/>
+              </w:rPr>
+              <w:t xml:space="preserve"> 2</w:t>
+            </w:r>
+            <w:r>
+              <w:rPr>
+                <w:rFonts w:ascii="Consolas" w:eastAsia="Times New Roman" w:hAnsi="Consolas" w:cs="Consolas"/>
+                <w:strike/>
+                <w:color w:val="333333"/>
+                <w:sz w:val="18"/>
+                <w:szCs w:val="18"/>
+                <w:highlight w:val="yellow"/>
+              </w:rPr>
+              <w:t xml:space="preserve"> </w:t>
+            </w:r>
+            <w:proofErr w:type="spellStart"/>
+            <w:r>
+              <w:rPr>
+                <w:rFonts w:ascii="Consolas" w:eastAsia="Times New Roman" w:hAnsi="Consolas" w:cs="Consolas"/>
+                <w:strike/>
+                <w:color w:val="333333"/>
+                <w:sz w:val="18"/>
+                <w:szCs w:val="18"/>
+                <w:highlight w:val="yellow"/>
               </w:rPr>
               <w:t>pkt</w:t>
             </w:r>
@@ -1189,1214 +2490,7 @@
             <w:r>
               <w:rPr>
                 <w:rFonts w:ascii="Consolas" w:eastAsia="Times New Roman" w:hAnsi="Consolas" w:cs="Consolas"/>
-                <w:color w:val="333333"/>
-                <w:sz w:val="18"/>
-                <w:szCs w:val="18"/>
-                <w:highlight w:val="green"/>
-              </w:rPr>
-              <w:t xml:space="preserve"> z dnia 17.05</w:t>
-            </w:r>
-            <w:r>
-              <w:rPr>
-                <w:rFonts w:ascii="Consolas" w:eastAsia="Times New Roman" w:hAnsi="Consolas" w:cs="Consolas"/>
-                <w:color w:val="333333"/>
-                <w:sz w:val="18"/>
-                <w:szCs w:val="18"/>
-                <w:highlight w:val="green"/>
-              </w:rPr>
-              <w:t>.2016]</w:t>
-            </w:r>
-          </w:p>
-          <w:p>
-            <w:pPr>
-              <w:spacing w:after="0" w:line="273" w:lineRule="atLeast"/>
-              <w:rPr>
-                <w:rFonts w:ascii="Consolas" w:eastAsia="Times New Roman" w:hAnsi="Consolas" w:cs="Consolas"/>
-                <w:color w:val="333333"/>
-                <w:sz w:val="18"/>
-                <w:szCs w:val="18"/>
-                <w:highlight w:val="green"/>
-              </w:rPr>
-            </w:pPr>
-            <w:r>
-              <w:rPr>
-                <w:rFonts w:ascii="Consolas" w:eastAsia="Times New Roman" w:hAnsi="Consolas" w:cs="Consolas"/>
-                <w:color w:val="333333"/>
-                <w:sz w:val="18"/>
-                <w:szCs w:val="18"/>
-                <w:highlight w:val="green"/>
-              </w:rPr>
-              <w:t>3. Współbieżność: wątki, operacje atomowe, itp.</w:t>
-            </w:r>
-          </w:p>
-        </w:tc>
-      </w:tr>
-      <w:tr>
-        <w:tc>
-          <w:tcPr>
-            <w:tcW w:w="0" w:type="auto"/>
-            <w:shd w:val="clear" w:color="auto" w:fill="FFFFFF"/>
-            <w:tcMar>
-              <w:top w:w="0" w:type="dxa"/>
-              <w:left w:w="150" w:type="dxa"/>
-              <w:bottom w:w="0" w:type="dxa"/>
-              <w:right w:w="150" w:type="dxa"/>
-            </w:tcMar>
-            <w:hideMark/>
-          </w:tcPr>
-          <w:p>
-            <w:pPr>
-              <w:spacing w:after="0" w:line="273" w:lineRule="atLeast"/>
-              <w:rPr>
-                <w:rFonts w:ascii="Consolas" w:eastAsia="Times New Roman" w:hAnsi="Consolas" w:cs="Consolas"/>
-                <w:color w:val="333333"/>
-                <w:sz w:val="18"/>
-                <w:szCs w:val="18"/>
-                <w:highlight w:val="green"/>
-              </w:rPr>
-            </w:pPr>
-            <w:r>
-              <w:rPr>
-                <w:rFonts w:ascii="Consolas" w:eastAsia="Times New Roman" w:hAnsi="Consolas" w:cs="Consolas"/>
-                <w:color w:val="333333"/>
-                <w:sz w:val="18"/>
-                <w:szCs w:val="18"/>
-                <w:highlight w:val="green"/>
-              </w:rPr>
-              <w:t xml:space="preserve">-serwer </w:t>
-            </w:r>
-          </w:p>
-        </w:tc>
-      </w:tr>
-      <w:tr>
-        <w:tc>
-          <w:tcPr>
-            <w:tcW w:w="0" w:type="auto"/>
-            <w:shd w:val="clear" w:color="auto" w:fill="FFFFFF"/>
-            <w:tcMar>
-              <w:top w:w="0" w:type="dxa"/>
-              <w:left w:w="150" w:type="dxa"/>
-              <w:bottom w:w="0" w:type="dxa"/>
-              <w:right w:w="150" w:type="dxa"/>
-            </w:tcMar>
-            <w:hideMark/>
-          </w:tcPr>
-          <w:p>
-            <w:pPr>
-              <w:spacing w:after="0" w:line="273" w:lineRule="atLeast"/>
-              <w:rPr>
-                <w:rFonts w:ascii="Consolas" w:eastAsia="Times New Roman" w:hAnsi="Consolas" w:cs="Consolas"/>
-                <w:color w:val="333333"/>
-                <w:sz w:val="18"/>
-                <w:szCs w:val="18"/>
-                <w:highlight w:val="green"/>
-              </w:rPr>
-            </w:pPr>
-            <w:r>
-              <w:rPr>
-                <w:rFonts w:ascii="Consolas" w:eastAsia="Times New Roman" w:hAnsi="Consolas" w:cs="Consolas"/>
-                <w:color w:val="333333"/>
-                <w:sz w:val="18"/>
-                <w:szCs w:val="18"/>
-                <w:highlight w:val="green"/>
-              </w:rPr>
-              <w:t xml:space="preserve">-watek który akceptuje, </w:t>
-            </w:r>
-            <w:proofErr w:type="spellStart"/>
-            <w:r>
-              <w:rPr>
-                <w:rFonts w:ascii="Consolas" w:eastAsia="Times New Roman" w:hAnsi="Consolas" w:cs="Consolas"/>
-                <w:color w:val="333333"/>
-                <w:sz w:val="18"/>
-                <w:szCs w:val="18"/>
-                <w:highlight w:val="green"/>
-              </w:rPr>
-              <w:t>wysyla</w:t>
-            </w:r>
-            <w:proofErr w:type="spellEnd"/>
-            <w:r>
-              <w:rPr>
-                <w:rFonts w:ascii="Consolas" w:eastAsia="Times New Roman" w:hAnsi="Consolas" w:cs="Consolas"/>
-                <w:color w:val="333333"/>
-                <w:sz w:val="18"/>
-                <w:szCs w:val="18"/>
-                <w:highlight w:val="green"/>
-              </w:rPr>
-              <w:t xml:space="preserve"> pracuje dla konkretnego użytkownika (stop serwer)</w:t>
-            </w:r>
-          </w:p>
-        </w:tc>
-      </w:tr>
-      <w:tr>
-        <w:tc>
-          <w:tcPr>
-            <w:tcW w:w="0" w:type="auto"/>
-            <w:shd w:val="clear" w:color="auto" w:fill="FFFFFF"/>
-            <w:tcMar>
-              <w:top w:w="0" w:type="dxa"/>
-              <w:left w:w="150" w:type="dxa"/>
-              <w:bottom w:w="0" w:type="dxa"/>
-              <w:right w:w="150" w:type="dxa"/>
-            </w:tcMar>
-            <w:hideMark/>
-          </w:tcPr>
-          <w:p>
-            <w:pPr>
-              <w:spacing w:after="0" w:line="273" w:lineRule="atLeast"/>
-              <w:rPr>
-                <w:rFonts w:ascii="Consolas" w:eastAsia="Times New Roman" w:hAnsi="Consolas" w:cs="Consolas"/>
-                <w:color w:val="333333"/>
-                <w:sz w:val="18"/>
-                <w:szCs w:val="18"/>
-                <w:highlight w:val="green"/>
-              </w:rPr>
-            </w:pPr>
-            <w:r>
-              <w:rPr>
-                <w:rFonts w:ascii="Consolas" w:eastAsia="Times New Roman" w:hAnsi="Consolas" w:cs="Consolas"/>
-                <w:color w:val="333333"/>
-                <w:sz w:val="18"/>
-                <w:szCs w:val="18"/>
-                <w:highlight w:val="green"/>
-              </w:rPr>
-              <w:t xml:space="preserve">-watek klienta (kontroluje odbierane </w:t>
-            </w:r>
-            <w:proofErr w:type="spellStart"/>
-            <w:r>
-              <w:rPr>
-                <w:rFonts w:ascii="Consolas" w:eastAsia="Times New Roman" w:hAnsi="Consolas" w:cs="Consolas"/>
-                <w:color w:val="333333"/>
-                <w:sz w:val="18"/>
-                <w:szCs w:val="18"/>
-                <w:highlight w:val="green"/>
-              </w:rPr>
-              <w:t>dane,może</w:t>
-            </w:r>
-            <w:proofErr w:type="spellEnd"/>
-            <w:r>
-              <w:rPr>
-                <w:rFonts w:ascii="Consolas" w:eastAsia="Times New Roman" w:hAnsi="Consolas" w:cs="Consolas"/>
-                <w:color w:val="333333"/>
-                <w:sz w:val="18"/>
-                <w:szCs w:val="18"/>
-                <w:highlight w:val="green"/>
-              </w:rPr>
-              <w:t xml:space="preserve"> </w:t>
-            </w:r>
-            <w:proofErr w:type="spellStart"/>
-            <w:r>
-              <w:rPr>
-                <w:rFonts w:ascii="Consolas" w:eastAsia="Times New Roman" w:hAnsi="Consolas" w:cs="Consolas"/>
-                <w:color w:val="333333"/>
-                <w:sz w:val="18"/>
-                <w:szCs w:val="18"/>
-                <w:highlight w:val="green"/>
-              </w:rPr>
-              <w:t>zostac</w:t>
-            </w:r>
-            <w:proofErr w:type="spellEnd"/>
-            <w:r>
-              <w:rPr>
-                <w:rFonts w:ascii="Consolas" w:eastAsia="Times New Roman" w:hAnsi="Consolas" w:cs="Consolas"/>
-                <w:color w:val="333333"/>
-                <w:sz w:val="18"/>
-                <w:szCs w:val="18"/>
-                <w:highlight w:val="green"/>
-              </w:rPr>
-              <w:t xml:space="preserve"> przerwany w bezpieczny sposób)</w:t>
-            </w:r>
-          </w:p>
-        </w:tc>
-      </w:tr>
-      <w:tr>
-        <w:tc>
-          <w:tcPr>
-            <w:tcW w:w="0" w:type="auto"/>
-            <w:shd w:val="clear" w:color="auto" w:fill="FFFFFF"/>
-            <w:tcMar>
-              <w:top w:w="0" w:type="dxa"/>
-              <w:left w:w="150" w:type="dxa"/>
-              <w:bottom w:w="0" w:type="dxa"/>
-              <w:right w:w="150" w:type="dxa"/>
-            </w:tcMar>
-            <w:hideMark/>
-          </w:tcPr>
-          <w:p>
-            <w:pPr>
-              <w:spacing w:after="0" w:line="273" w:lineRule="atLeast"/>
-              <w:rPr>
-                <w:rFonts w:ascii="Consolas" w:eastAsia="Times New Roman" w:hAnsi="Consolas" w:cs="Consolas"/>
-                <w:color w:val="333333"/>
-                <w:sz w:val="18"/>
-                <w:szCs w:val="18"/>
-                <w:highlight w:val="green"/>
-              </w:rPr>
-            </w:pPr>
-            <w:r>
-              <w:rPr>
-                <w:rFonts w:ascii="Consolas" w:eastAsia="Times New Roman" w:hAnsi="Consolas" w:cs="Consolas"/>
-                <w:color w:val="333333"/>
-                <w:sz w:val="18"/>
-                <w:szCs w:val="18"/>
-                <w:highlight w:val="green"/>
-              </w:rPr>
-              <w:t xml:space="preserve">-klasa do </w:t>
-            </w:r>
-            <w:proofErr w:type="spellStart"/>
-            <w:r>
-              <w:rPr>
-                <w:rFonts w:ascii="Consolas" w:eastAsia="Times New Roman" w:hAnsi="Consolas" w:cs="Consolas"/>
-                <w:color w:val="333333"/>
-                <w:sz w:val="18"/>
-                <w:szCs w:val="18"/>
-                <w:highlight w:val="green"/>
-              </w:rPr>
-              <w:t>komunikatow</w:t>
-            </w:r>
-            <w:proofErr w:type="spellEnd"/>
-            <w:r>
-              <w:rPr>
-                <w:rFonts w:ascii="Consolas" w:eastAsia="Times New Roman" w:hAnsi="Consolas" w:cs="Consolas"/>
-                <w:color w:val="333333"/>
-                <w:sz w:val="18"/>
-                <w:szCs w:val="18"/>
-                <w:highlight w:val="green"/>
-              </w:rPr>
-              <w:t xml:space="preserve"> dla klienta.</w:t>
-            </w:r>
-          </w:p>
-        </w:tc>
-      </w:tr>
-      <w:tr>
-        <w:tc>
-          <w:tcPr>
-            <w:tcW w:w="0" w:type="auto"/>
-            <w:shd w:val="clear" w:color="auto" w:fill="FFFFFF"/>
-            <w:tcMar>
-              <w:top w:w="0" w:type="dxa"/>
-              <w:left w:w="150" w:type="dxa"/>
-              <w:bottom w:w="0" w:type="dxa"/>
-              <w:right w:w="150" w:type="dxa"/>
-            </w:tcMar>
-            <w:hideMark/>
-          </w:tcPr>
-          <w:p>
-            <w:pPr>
-              <w:spacing w:after="0" w:line="273" w:lineRule="atLeast"/>
-              <w:rPr>
-                <w:rFonts w:ascii="Consolas" w:eastAsia="Times New Roman" w:hAnsi="Consolas" w:cs="Consolas"/>
-                <w:color w:val="333333"/>
-                <w:sz w:val="18"/>
-                <w:szCs w:val="18"/>
-              </w:rPr>
-            </w:pPr>
-          </w:p>
-          <w:p>
-            <w:pPr>
-              <w:spacing w:after="0" w:line="273" w:lineRule="atLeast"/>
-              <w:rPr>
-                <w:rFonts w:ascii="Consolas" w:eastAsia="Times New Roman" w:hAnsi="Consolas" w:cs="Consolas"/>
-                <w:color w:val="333333"/>
-                <w:sz w:val="18"/>
-                <w:szCs w:val="18"/>
-                <w:highlight w:val="green"/>
-              </w:rPr>
-            </w:pPr>
-            <w:r>
-              <w:rPr>
-                <w:rFonts w:ascii="Consolas" w:eastAsia="Times New Roman" w:hAnsi="Consolas" w:cs="Consolas"/>
-                <w:color w:val="333333"/>
-                <w:sz w:val="18"/>
-                <w:szCs w:val="18"/>
-                <w:highlight w:val="green"/>
-              </w:rPr>
-              <w:t>ZAJECIA NR</w:t>
-            </w:r>
-            <w:r>
-              <w:rPr>
-                <w:rFonts w:ascii="Consolas" w:eastAsia="Times New Roman" w:hAnsi="Consolas" w:cs="Consolas"/>
-                <w:color w:val="333333"/>
-                <w:sz w:val="18"/>
-                <w:szCs w:val="18"/>
-                <w:highlight w:val="green"/>
-              </w:rPr>
-              <w:t>9</w:t>
-            </w:r>
-            <w:r>
-              <w:rPr>
-                <w:rFonts w:ascii="Consolas" w:eastAsia="Times New Roman" w:hAnsi="Consolas" w:cs="Consolas"/>
-                <w:color w:val="333333"/>
-                <w:sz w:val="18"/>
-                <w:szCs w:val="18"/>
-                <w:highlight w:val="green"/>
-              </w:rPr>
-              <w:t>. [ uzyskane</w:t>
-            </w:r>
-            <w:r>
-              <w:rPr>
-                <w:rFonts w:ascii="Consolas" w:eastAsia="Times New Roman" w:hAnsi="Consolas" w:cs="Consolas"/>
-                <w:color w:val="333333"/>
-                <w:sz w:val="18"/>
-                <w:szCs w:val="18"/>
-                <w:highlight w:val="green"/>
-              </w:rPr>
-              <w:t xml:space="preserve">  </w:t>
-            </w:r>
-            <w:proofErr w:type="spellStart"/>
-            <w:r>
-              <w:rPr>
-                <w:rFonts w:ascii="Consolas" w:eastAsia="Times New Roman" w:hAnsi="Consolas" w:cs="Consolas"/>
-                <w:color w:val="333333"/>
-                <w:sz w:val="18"/>
-                <w:szCs w:val="18"/>
-                <w:highlight w:val="green"/>
-              </w:rPr>
-              <w:t>pkt</w:t>
-            </w:r>
-            <w:proofErr w:type="spellEnd"/>
-            <w:r>
-              <w:rPr>
-                <w:rFonts w:ascii="Consolas" w:eastAsia="Times New Roman" w:hAnsi="Consolas" w:cs="Consolas"/>
-                <w:color w:val="333333"/>
-                <w:sz w:val="18"/>
-                <w:szCs w:val="18"/>
-                <w:highlight w:val="green"/>
-              </w:rPr>
-              <w:t xml:space="preserve"> z dnia 10.05</w:t>
-            </w:r>
-            <w:r>
-              <w:rPr>
-                <w:rFonts w:ascii="Consolas" w:eastAsia="Times New Roman" w:hAnsi="Consolas" w:cs="Consolas"/>
-                <w:color w:val="333333"/>
-                <w:sz w:val="18"/>
-                <w:szCs w:val="18"/>
-                <w:highlight w:val="green"/>
-              </w:rPr>
-              <w:t>.2016]</w:t>
-            </w:r>
-          </w:p>
-        </w:tc>
-      </w:tr>
-      <w:tr>
-        <w:tc>
-          <w:tcPr>
-            <w:tcW w:w="0" w:type="auto"/>
-            <w:shd w:val="clear" w:color="auto" w:fill="FFFFFF"/>
-            <w:tcMar>
-              <w:top w:w="0" w:type="dxa"/>
-              <w:left w:w="150" w:type="dxa"/>
-              <w:bottom w:w="0" w:type="dxa"/>
-              <w:right w:w="150" w:type="dxa"/>
-            </w:tcMar>
-            <w:hideMark/>
-          </w:tcPr>
-          <w:p>
-            <w:pPr>
-              <w:spacing w:after="0" w:line="273" w:lineRule="atLeast"/>
-              <w:rPr>
-                <w:rFonts w:ascii="Consolas" w:eastAsia="Times New Roman" w:hAnsi="Consolas" w:cs="Consolas"/>
-                <w:color w:val="333333"/>
-                <w:sz w:val="18"/>
-                <w:szCs w:val="18"/>
-              </w:rPr>
-            </w:pPr>
-          </w:p>
-        </w:tc>
-      </w:tr>
-      <w:tr>
-        <w:tc>
-          <w:tcPr>
-            <w:tcW w:w="0" w:type="auto"/>
-            <w:shd w:val="clear" w:color="auto" w:fill="FFFFFF"/>
-            <w:tcMar>
-              <w:top w:w="0" w:type="dxa"/>
-              <w:left w:w="150" w:type="dxa"/>
-              <w:bottom w:w="0" w:type="dxa"/>
-              <w:right w:w="150" w:type="dxa"/>
-            </w:tcMar>
-            <w:hideMark/>
-          </w:tcPr>
-          <w:p>
-            <w:pPr>
-              <w:spacing w:after="0" w:line="273" w:lineRule="atLeast"/>
-              <w:rPr>
-                <w:rFonts w:ascii="Consolas" w:eastAsia="Times New Roman" w:hAnsi="Consolas" w:cs="Consolas"/>
-                <w:color w:val="333333"/>
-                <w:sz w:val="18"/>
-                <w:szCs w:val="18"/>
-                <w:highlight w:val="green"/>
-              </w:rPr>
-            </w:pPr>
-            <w:r>
-              <w:rPr>
-                <w:rFonts w:ascii="Consolas" w:eastAsia="Times New Roman" w:hAnsi="Consolas" w:cs="Consolas"/>
-                <w:color w:val="333333"/>
-                <w:sz w:val="18"/>
-                <w:szCs w:val="18"/>
-                <w:highlight w:val="green"/>
-              </w:rPr>
-              <w:t xml:space="preserve">4. Bazy danych: ORM (np. </w:t>
-            </w:r>
-            <w:proofErr w:type="spellStart"/>
-            <w:r>
-              <w:rPr>
-                <w:rFonts w:ascii="Consolas" w:eastAsia="Times New Roman" w:hAnsi="Consolas" w:cs="Consolas"/>
-                <w:color w:val="333333"/>
-                <w:sz w:val="18"/>
-                <w:szCs w:val="18"/>
-                <w:highlight w:val="green"/>
-              </w:rPr>
-              <w:t>Hibernate</w:t>
-            </w:r>
-            <w:proofErr w:type="spellEnd"/>
-            <w:r>
-              <w:rPr>
-                <w:rFonts w:ascii="Consolas" w:eastAsia="Times New Roman" w:hAnsi="Consolas" w:cs="Consolas"/>
-                <w:color w:val="333333"/>
-                <w:sz w:val="18"/>
-                <w:szCs w:val="18"/>
-                <w:highlight w:val="green"/>
-              </w:rPr>
-              <w:t xml:space="preserve">) lub JDBC dla: </w:t>
-            </w:r>
-            <w:proofErr w:type="spellStart"/>
-            <w:r>
-              <w:rPr>
-                <w:rFonts w:ascii="Consolas" w:eastAsia="Times New Roman" w:hAnsi="Consolas" w:cs="Consolas"/>
-                <w:color w:val="333333"/>
-                <w:sz w:val="18"/>
-                <w:szCs w:val="18"/>
-                <w:highlight w:val="green"/>
-              </w:rPr>
-              <w:t>MySQL</w:t>
-            </w:r>
-            <w:proofErr w:type="spellEnd"/>
-            <w:r>
-              <w:rPr>
-                <w:rFonts w:ascii="Consolas" w:eastAsia="Times New Roman" w:hAnsi="Consolas" w:cs="Consolas"/>
-                <w:color w:val="333333"/>
-                <w:sz w:val="18"/>
-                <w:szCs w:val="18"/>
-                <w:highlight w:val="green"/>
-              </w:rPr>
-              <w:t xml:space="preserve">, </w:t>
-            </w:r>
-            <w:proofErr w:type="spellStart"/>
-            <w:r>
-              <w:rPr>
-                <w:rFonts w:ascii="Consolas" w:eastAsia="Times New Roman" w:hAnsi="Consolas" w:cs="Consolas"/>
-                <w:color w:val="333333"/>
-                <w:sz w:val="18"/>
-                <w:szCs w:val="18"/>
-                <w:highlight w:val="green"/>
-              </w:rPr>
-              <w:t>PostgreSQL</w:t>
-            </w:r>
-            <w:proofErr w:type="spellEnd"/>
-            <w:r>
-              <w:rPr>
-                <w:rFonts w:ascii="Consolas" w:eastAsia="Times New Roman" w:hAnsi="Consolas" w:cs="Consolas"/>
-                <w:color w:val="333333"/>
-                <w:sz w:val="18"/>
-                <w:szCs w:val="18"/>
-                <w:highlight w:val="green"/>
-              </w:rPr>
-              <w:t xml:space="preserve"> lub </w:t>
-            </w:r>
-            <w:proofErr w:type="spellStart"/>
-            <w:r>
-              <w:rPr>
-                <w:rFonts w:ascii="Consolas" w:eastAsia="Times New Roman" w:hAnsi="Consolas" w:cs="Consolas"/>
-                <w:color w:val="333333"/>
-                <w:sz w:val="18"/>
-                <w:szCs w:val="18"/>
-                <w:highlight w:val="green"/>
-              </w:rPr>
-              <w:t>SQLite</w:t>
-            </w:r>
-            <w:proofErr w:type="spellEnd"/>
-            <w:r>
-              <w:rPr>
-                <w:rFonts w:ascii="Consolas" w:eastAsia="Times New Roman" w:hAnsi="Consolas" w:cs="Consolas"/>
-                <w:color w:val="333333"/>
-                <w:sz w:val="18"/>
-                <w:szCs w:val="18"/>
-                <w:highlight w:val="green"/>
-              </w:rPr>
-              <w:t>,</w:t>
-            </w:r>
-          </w:p>
-        </w:tc>
-      </w:tr>
-      <w:tr>
-        <w:tc>
-          <w:tcPr>
-            <w:tcW w:w="0" w:type="auto"/>
-            <w:shd w:val="clear" w:color="auto" w:fill="FFFFFF"/>
-            <w:tcMar>
-              <w:top w:w="0" w:type="dxa"/>
-              <w:left w:w="150" w:type="dxa"/>
-              <w:bottom w:w="0" w:type="dxa"/>
-              <w:right w:w="150" w:type="dxa"/>
-            </w:tcMar>
-            <w:hideMark/>
-          </w:tcPr>
-          <w:p>
-            <w:pPr>
-              <w:spacing w:after="0" w:line="273" w:lineRule="atLeast"/>
-              <w:rPr>
-                <w:rFonts w:ascii="Consolas" w:eastAsia="Times New Roman" w:hAnsi="Consolas" w:cs="Consolas"/>
-                <w:color w:val="333333"/>
-                <w:sz w:val="18"/>
-                <w:szCs w:val="18"/>
-                <w:highlight w:val="green"/>
-              </w:rPr>
-            </w:pPr>
-            <w:r>
-              <w:rPr>
-                <w:rFonts w:ascii="Consolas" w:eastAsia="Times New Roman" w:hAnsi="Consolas" w:cs="Consolas"/>
-                <w:color w:val="333333"/>
-                <w:sz w:val="18"/>
-                <w:szCs w:val="18"/>
-                <w:highlight w:val="green"/>
-              </w:rPr>
-              <w:t xml:space="preserve">-baza danych </w:t>
-            </w:r>
-          </w:p>
-        </w:tc>
-      </w:tr>
-      <w:tr>
-        <w:tc>
-          <w:tcPr>
-            <w:tcW w:w="0" w:type="auto"/>
-            <w:shd w:val="clear" w:color="auto" w:fill="FFFFFF"/>
-            <w:tcMar>
-              <w:top w:w="0" w:type="dxa"/>
-              <w:left w:w="150" w:type="dxa"/>
-              <w:bottom w:w="0" w:type="dxa"/>
-              <w:right w:w="150" w:type="dxa"/>
-            </w:tcMar>
-            <w:hideMark/>
-          </w:tcPr>
-          <w:p>
-            <w:pPr>
-              <w:spacing w:after="0" w:line="273" w:lineRule="atLeast"/>
-              <w:rPr>
-                <w:rFonts w:ascii="Consolas" w:eastAsia="Times New Roman" w:hAnsi="Consolas" w:cs="Consolas"/>
-                <w:color w:val="333333"/>
-                <w:sz w:val="18"/>
-                <w:szCs w:val="18"/>
-                <w:highlight w:val="green"/>
-              </w:rPr>
-            </w:pPr>
-            <w:r>
-              <w:rPr>
-                <w:rFonts w:ascii="Consolas" w:eastAsia="Times New Roman" w:hAnsi="Consolas" w:cs="Consolas"/>
-                <w:color w:val="333333"/>
-                <w:sz w:val="18"/>
-                <w:szCs w:val="18"/>
-                <w:highlight w:val="green"/>
-              </w:rPr>
-              <w:t>-</w:t>
-            </w:r>
-            <w:proofErr w:type="spellStart"/>
-            <w:r>
-              <w:rPr>
-                <w:rFonts w:ascii="Consolas" w:eastAsia="Times New Roman" w:hAnsi="Consolas" w:cs="Consolas"/>
-                <w:color w:val="333333"/>
-                <w:sz w:val="18"/>
-                <w:szCs w:val="18"/>
-                <w:highlight w:val="green"/>
-              </w:rPr>
-              <w:t>logike</w:t>
-            </w:r>
-            <w:proofErr w:type="spellEnd"/>
-            <w:r>
-              <w:rPr>
-                <w:rFonts w:ascii="Consolas" w:eastAsia="Times New Roman" w:hAnsi="Consolas" w:cs="Consolas"/>
-                <w:color w:val="333333"/>
-                <w:sz w:val="18"/>
-                <w:szCs w:val="18"/>
-                <w:highlight w:val="green"/>
-              </w:rPr>
-              <w:t xml:space="preserve"> </w:t>
-            </w:r>
-            <w:proofErr w:type="spellStart"/>
-            <w:r>
-              <w:rPr>
-                <w:rFonts w:ascii="Consolas" w:eastAsia="Times New Roman" w:hAnsi="Consolas" w:cs="Consolas"/>
-                <w:color w:val="333333"/>
-                <w:sz w:val="18"/>
-                <w:szCs w:val="18"/>
-                <w:highlight w:val="green"/>
-              </w:rPr>
-              <w:t>przechywania</w:t>
-            </w:r>
-            <w:proofErr w:type="spellEnd"/>
-            <w:r>
-              <w:rPr>
-                <w:rFonts w:ascii="Consolas" w:eastAsia="Times New Roman" w:hAnsi="Consolas" w:cs="Consolas"/>
-                <w:color w:val="333333"/>
-                <w:sz w:val="18"/>
-                <w:szCs w:val="18"/>
-                <w:highlight w:val="green"/>
-              </w:rPr>
-              <w:t xml:space="preserve"> najlepszych </w:t>
-            </w:r>
-            <w:proofErr w:type="spellStart"/>
-            <w:r>
-              <w:rPr>
-                <w:rFonts w:ascii="Consolas" w:eastAsia="Times New Roman" w:hAnsi="Consolas" w:cs="Consolas"/>
-                <w:color w:val="333333"/>
-                <w:sz w:val="18"/>
-                <w:szCs w:val="18"/>
-                <w:highlight w:val="green"/>
-              </w:rPr>
-              <w:t>wynikow</w:t>
-            </w:r>
-            <w:proofErr w:type="spellEnd"/>
-          </w:p>
-        </w:tc>
-      </w:tr>
-      <w:tr>
-        <w:tc>
-          <w:tcPr>
-            <w:tcW w:w="0" w:type="auto"/>
-            <w:shd w:val="clear" w:color="auto" w:fill="FFFFFF"/>
-            <w:tcMar>
-              <w:top w:w="0" w:type="dxa"/>
-              <w:left w:w="150" w:type="dxa"/>
-              <w:bottom w:w="0" w:type="dxa"/>
-              <w:right w:w="150" w:type="dxa"/>
-            </w:tcMar>
-            <w:hideMark/>
-          </w:tcPr>
-          <w:p>
-            <w:pPr>
-              <w:spacing w:after="0" w:line="273" w:lineRule="atLeast"/>
-              <w:rPr>
-                <w:rFonts w:ascii="Consolas" w:eastAsia="Times New Roman" w:hAnsi="Consolas" w:cs="Consolas"/>
-                <w:color w:val="333333"/>
-                <w:sz w:val="18"/>
-                <w:szCs w:val="18"/>
-                <w:highlight w:val="green"/>
-              </w:rPr>
-            </w:pPr>
-          </w:p>
-        </w:tc>
-      </w:tr>
-      <w:tr>
-        <w:tc>
-          <w:tcPr>
-            <w:tcW w:w="0" w:type="auto"/>
-            <w:shd w:val="clear" w:color="auto" w:fill="FFFFFF"/>
-            <w:tcMar>
-              <w:top w:w="0" w:type="dxa"/>
-              <w:left w:w="150" w:type="dxa"/>
-              <w:bottom w:w="0" w:type="dxa"/>
-              <w:right w:w="150" w:type="dxa"/>
-            </w:tcMar>
-            <w:hideMark/>
-          </w:tcPr>
-          <w:p>
-            <w:pPr>
-              <w:spacing w:after="0" w:line="273" w:lineRule="atLeast"/>
-              <w:rPr>
-                <w:rFonts w:ascii="Consolas" w:eastAsia="Times New Roman" w:hAnsi="Consolas" w:cs="Consolas"/>
-                <w:color w:val="333333"/>
-                <w:sz w:val="18"/>
-                <w:szCs w:val="18"/>
-                <w:highlight w:val="green"/>
-              </w:rPr>
-            </w:pPr>
-            <w:r>
-              <w:rPr>
-                <w:rFonts w:ascii="Consolas" w:eastAsia="Times New Roman" w:hAnsi="Consolas" w:cs="Consolas"/>
-                <w:color w:val="333333"/>
-                <w:sz w:val="18"/>
-                <w:szCs w:val="18"/>
-                <w:highlight w:val="green"/>
-              </w:rPr>
-              <w:t>-logika walidacji (opcjonalnie)</w:t>
-            </w:r>
-            <w:r>
-              <w:rPr>
-                <w:rFonts w:ascii="Consolas" w:eastAsia="Times New Roman" w:hAnsi="Consolas" w:cs="Consolas"/>
-                <w:color w:val="333333"/>
-                <w:sz w:val="18"/>
-                <w:szCs w:val="18"/>
-                <w:highlight w:val="green"/>
-              </w:rPr>
-              <w:t xml:space="preserve">  </w:t>
-            </w:r>
-          </w:p>
-        </w:tc>
-      </w:tr>
-      <w:tr>
-        <w:tc>
-          <w:tcPr>
-            <w:tcW w:w="0" w:type="auto"/>
-            <w:shd w:val="clear" w:color="auto" w:fill="FFFFFF"/>
-            <w:tcMar>
-              <w:top w:w="0" w:type="dxa"/>
-              <w:left w:w="150" w:type="dxa"/>
-              <w:bottom w:w="0" w:type="dxa"/>
-              <w:right w:w="150" w:type="dxa"/>
-            </w:tcMar>
-            <w:hideMark/>
-          </w:tcPr>
-          <w:p>
-            <w:pPr>
-              <w:spacing w:after="0" w:line="273" w:lineRule="atLeast"/>
-              <w:rPr>
-                <w:rFonts w:ascii="Consolas" w:eastAsia="Times New Roman" w:hAnsi="Consolas" w:cs="Consolas"/>
-                <w:color w:val="333333"/>
-                <w:sz w:val="18"/>
-                <w:szCs w:val="18"/>
-              </w:rPr>
-            </w:pPr>
-          </w:p>
-        </w:tc>
-      </w:tr>
-      <w:tr>
-        <w:tc>
-          <w:tcPr>
-            <w:tcW w:w="0" w:type="auto"/>
-            <w:shd w:val="clear" w:color="auto" w:fill="FFFFFF"/>
-            <w:tcMar>
-              <w:top w:w="0" w:type="dxa"/>
-              <w:left w:w="150" w:type="dxa"/>
-              <w:bottom w:w="0" w:type="dxa"/>
-              <w:right w:w="150" w:type="dxa"/>
-            </w:tcMar>
-            <w:hideMark/>
-          </w:tcPr>
-          <w:p>
-            <w:pPr>
-              <w:spacing w:after="0" w:line="273" w:lineRule="atLeast"/>
-              <w:rPr>
-                <w:rFonts w:ascii="Consolas" w:eastAsia="Times New Roman" w:hAnsi="Consolas" w:cs="Consolas"/>
-                <w:color w:val="333333"/>
-                <w:sz w:val="18"/>
-                <w:szCs w:val="18"/>
-                <w:highlight w:val="green"/>
-              </w:rPr>
-            </w:pPr>
-          </w:p>
-          <w:p>
-            <w:pPr>
-              <w:spacing w:after="0" w:line="273" w:lineRule="atLeast"/>
-              <w:rPr>
-                <w:rFonts w:ascii="Consolas" w:eastAsia="Times New Roman" w:hAnsi="Consolas" w:cs="Consolas"/>
-                <w:color w:val="333333"/>
-                <w:sz w:val="18"/>
-                <w:szCs w:val="18"/>
-                <w:highlight w:val="green"/>
-              </w:rPr>
-            </w:pPr>
-            <w:r>
-              <w:rPr>
-                <w:rFonts w:ascii="Consolas" w:eastAsia="Times New Roman" w:hAnsi="Consolas" w:cs="Consolas"/>
-                <w:color w:val="333333"/>
-                <w:sz w:val="18"/>
-                <w:szCs w:val="18"/>
-                <w:highlight w:val="green"/>
-              </w:rPr>
-              <w:t>ZAJECIA NR</w:t>
-            </w:r>
-            <w:r>
-              <w:rPr>
-                <w:rFonts w:ascii="Consolas" w:eastAsia="Times New Roman" w:hAnsi="Consolas" w:cs="Consolas"/>
-                <w:color w:val="333333"/>
-                <w:sz w:val="18"/>
-                <w:szCs w:val="18"/>
-                <w:highlight w:val="green"/>
-              </w:rPr>
-              <w:t>8</w:t>
-            </w:r>
-            <w:r>
-              <w:rPr>
-                <w:rFonts w:ascii="Consolas" w:eastAsia="Times New Roman" w:hAnsi="Consolas" w:cs="Consolas"/>
-                <w:color w:val="333333"/>
-                <w:sz w:val="18"/>
-                <w:szCs w:val="18"/>
-                <w:highlight w:val="green"/>
-              </w:rPr>
-              <w:t>. [ uzyskane</w:t>
-            </w:r>
-            <w:r>
-              <w:rPr>
-                <w:rFonts w:ascii="Consolas" w:eastAsia="Times New Roman" w:hAnsi="Consolas" w:cs="Consolas"/>
-                <w:color w:val="333333"/>
-                <w:sz w:val="18"/>
-                <w:szCs w:val="18"/>
-                <w:highlight w:val="green"/>
-              </w:rPr>
-              <w:t xml:space="preserve"> </w:t>
-            </w:r>
-            <w:r>
-              <w:rPr>
-                <w:rFonts w:ascii="Consolas" w:eastAsia="Times New Roman" w:hAnsi="Consolas" w:cs="Consolas"/>
-                <w:color w:val="333333"/>
-                <w:sz w:val="18"/>
-                <w:szCs w:val="18"/>
-                <w:highlight w:val="green"/>
-              </w:rPr>
-              <w:t xml:space="preserve"> </w:t>
-            </w:r>
-            <w:proofErr w:type="spellStart"/>
-            <w:r>
-              <w:rPr>
-                <w:rFonts w:ascii="Consolas" w:eastAsia="Times New Roman" w:hAnsi="Consolas" w:cs="Consolas"/>
-                <w:color w:val="333333"/>
-                <w:sz w:val="18"/>
-                <w:szCs w:val="18"/>
-                <w:highlight w:val="green"/>
-              </w:rPr>
-              <w:t>pkt</w:t>
-            </w:r>
-            <w:proofErr w:type="spellEnd"/>
-            <w:r>
-              <w:rPr>
-                <w:rFonts w:ascii="Consolas" w:eastAsia="Times New Roman" w:hAnsi="Consolas" w:cs="Consolas"/>
-                <w:color w:val="333333"/>
-                <w:sz w:val="18"/>
-                <w:szCs w:val="18"/>
-                <w:highlight w:val="green"/>
-              </w:rPr>
-              <w:t xml:space="preserve"> z dnia 26</w:t>
-            </w:r>
-            <w:r>
-              <w:rPr>
-                <w:rFonts w:ascii="Consolas" w:eastAsia="Times New Roman" w:hAnsi="Consolas" w:cs="Consolas"/>
-                <w:color w:val="333333"/>
-                <w:sz w:val="18"/>
-                <w:szCs w:val="18"/>
-                <w:highlight w:val="green"/>
-              </w:rPr>
-              <w:t>.04.2016]</w:t>
-            </w:r>
-          </w:p>
-          <w:p>
-            <w:pPr>
-              <w:spacing w:after="0" w:line="273" w:lineRule="atLeast"/>
-              <w:rPr>
-                <w:rFonts w:ascii="Consolas" w:eastAsia="Times New Roman" w:hAnsi="Consolas" w:cs="Consolas"/>
-                <w:color w:val="333333"/>
-                <w:sz w:val="18"/>
-                <w:szCs w:val="18"/>
-                <w:highlight w:val="green"/>
-              </w:rPr>
-            </w:pPr>
-            <w:r>
-              <w:rPr>
-                <w:rFonts w:ascii="Consolas" w:eastAsia="Times New Roman" w:hAnsi="Consolas" w:cs="Consolas"/>
-                <w:color w:val="333333"/>
-                <w:sz w:val="18"/>
-                <w:szCs w:val="18"/>
-                <w:highlight w:val="green"/>
-              </w:rPr>
-              <w:t xml:space="preserve">5. Komunikacja sieciowa: </w:t>
-            </w:r>
-            <w:proofErr w:type="spellStart"/>
-            <w:r>
-              <w:rPr>
-                <w:rFonts w:ascii="Consolas" w:eastAsia="Times New Roman" w:hAnsi="Consolas" w:cs="Consolas"/>
-                <w:color w:val="333333"/>
-                <w:sz w:val="18"/>
-                <w:szCs w:val="18"/>
-                <w:highlight w:val="green"/>
-              </w:rPr>
-              <w:t>sockety</w:t>
-            </w:r>
-            <w:proofErr w:type="spellEnd"/>
-            <w:r>
-              <w:rPr>
-                <w:rFonts w:ascii="Consolas" w:eastAsia="Times New Roman" w:hAnsi="Consolas" w:cs="Consolas"/>
-                <w:color w:val="333333"/>
-                <w:sz w:val="18"/>
-                <w:szCs w:val="18"/>
-                <w:highlight w:val="green"/>
-              </w:rPr>
-              <w:t xml:space="preserve"> lub RMI,</w:t>
-            </w:r>
-          </w:p>
-        </w:tc>
-      </w:tr>
-      <w:tr>
-        <w:tc>
-          <w:tcPr>
-            <w:tcW w:w="0" w:type="auto"/>
-            <w:shd w:val="clear" w:color="auto" w:fill="FFFFFF"/>
-            <w:tcMar>
-              <w:top w:w="0" w:type="dxa"/>
-              <w:left w:w="150" w:type="dxa"/>
-              <w:bottom w:w="0" w:type="dxa"/>
-              <w:right w:w="150" w:type="dxa"/>
-            </w:tcMar>
-            <w:hideMark/>
-          </w:tcPr>
-          <w:p>
-            <w:pPr>
-              <w:spacing w:after="0" w:line="273" w:lineRule="atLeast"/>
-              <w:rPr>
-                <w:rFonts w:ascii="Consolas" w:eastAsia="Times New Roman" w:hAnsi="Consolas" w:cs="Consolas"/>
-                <w:color w:val="333333"/>
-                <w:sz w:val="18"/>
-                <w:szCs w:val="18"/>
-                <w:highlight w:val="green"/>
-              </w:rPr>
-            </w:pPr>
-            <w:r>
-              <w:rPr>
-                <w:rFonts w:ascii="Consolas" w:eastAsia="Times New Roman" w:hAnsi="Consolas" w:cs="Consolas"/>
-                <w:color w:val="333333"/>
-                <w:sz w:val="18"/>
-                <w:szCs w:val="18"/>
-                <w:highlight w:val="green"/>
-              </w:rPr>
-              <w:t xml:space="preserve">- </w:t>
-            </w:r>
-            <w:proofErr w:type="spellStart"/>
-            <w:r>
-              <w:rPr>
-                <w:rFonts w:ascii="Consolas" w:eastAsia="Times New Roman" w:hAnsi="Consolas" w:cs="Consolas"/>
-                <w:color w:val="333333"/>
-                <w:sz w:val="18"/>
-                <w:szCs w:val="18"/>
-                <w:highlight w:val="green"/>
-              </w:rPr>
-              <w:t>socket-serwer</w:t>
-            </w:r>
-            <w:proofErr w:type="spellEnd"/>
-            <w:r>
-              <w:rPr>
-                <w:rFonts w:ascii="Consolas" w:eastAsia="Times New Roman" w:hAnsi="Consolas" w:cs="Consolas"/>
-                <w:color w:val="333333"/>
-                <w:sz w:val="18"/>
-                <w:szCs w:val="18"/>
-                <w:highlight w:val="green"/>
-              </w:rPr>
-              <w:t xml:space="preserve"> (wysyłanie - zadanie)</w:t>
-            </w:r>
-          </w:p>
-        </w:tc>
-      </w:tr>
-      <w:tr>
-        <w:tc>
-          <w:tcPr>
-            <w:tcW w:w="0" w:type="auto"/>
-            <w:shd w:val="clear" w:color="auto" w:fill="FFFFFF"/>
-            <w:tcMar>
-              <w:top w:w="0" w:type="dxa"/>
-              <w:left w:w="150" w:type="dxa"/>
-              <w:bottom w:w="0" w:type="dxa"/>
-              <w:right w:w="150" w:type="dxa"/>
-            </w:tcMar>
-            <w:hideMark/>
-          </w:tcPr>
-          <w:p>
-            <w:pPr>
-              <w:spacing w:after="0" w:line="273" w:lineRule="atLeast"/>
-              <w:rPr>
-                <w:rFonts w:ascii="Consolas" w:eastAsia="Times New Roman" w:hAnsi="Consolas" w:cs="Consolas"/>
-                <w:color w:val="333333"/>
-                <w:sz w:val="18"/>
-                <w:szCs w:val="18"/>
-                <w:highlight w:val="green"/>
-              </w:rPr>
-            </w:pPr>
-            <w:r>
-              <w:rPr>
-                <w:rFonts w:ascii="Consolas" w:eastAsia="Times New Roman" w:hAnsi="Consolas" w:cs="Consolas"/>
-                <w:color w:val="333333"/>
-                <w:sz w:val="18"/>
-                <w:szCs w:val="18"/>
-                <w:highlight w:val="green"/>
-              </w:rPr>
-              <w:t>-logika klienta (taki sam interfejs jak klient)</w:t>
-            </w:r>
-          </w:p>
-        </w:tc>
-      </w:tr>
-      <w:tr>
-        <w:tc>
-          <w:tcPr>
-            <w:tcW w:w="0" w:type="auto"/>
-            <w:shd w:val="clear" w:color="auto" w:fill="FFFFFF"/>
-            <w:tcMar>
-              <w:top w:w="0" w:type="dxa"/>
-              <w:left w:w="150" w:type="dxa"/>
-              <w:bottom w:w="0" w:type="dxa"/>
-              <w:right w:w="150" w:type="dxa"/>
-            </w:tcMar>
-            <w:hideMark/>
-          </w:tcPr>
-          <w:p>
-            <w:pPr>
-              <w:spacing w:after="0" w:line="273" w:lineRule="atLeast"/>
-              <w:rPr>
-                <w:rFonts w:ascii="Consolas" w:eastAsia="Times New Roman" w:hAnsi="Consolas" w:cs="Consolas"/>
-                <w:color w:val="333333"/>
-                <w:sz w:val="18"/>
-                <w:szCs w:val="18"/>
-                <w:highlight w:val="green"/>
-              </w:rPr>
-            </w:pPr>
-            <w:r>
-              <w:rPr>
-                <w:rFonts w:ascii="Consolas" w:eastAsia="Times New Roman" w:hAnsi="Consolas" w:cs="Consolas"/>
-                <w:color w:val="333333"/>
-                <w:sz w:val="18"/>
-                <w:szCs w:val="18"/>
-                <w:highlight w:val="green"/>
-              </w:rPr>
-              <w:t>-protokół komunikacji</w:t>
-            </w:r>
-          </w:p>
-        </w:tc>
-      </w:tr>
-      <w:tr>
-        <w:tc>
-          <w:tcPr>
-            <w:tcW w:w="0" w:type="auto"/>
-            <w:shd w:val="clear" w:color="auto" w:fill="FFFFFF"/>
-            <w:tcMar>
-              <w:top w:w="0" w:type="dxa"/>
-              <w:left w:w="150" w:type="dxa"/>
-              <w:bottom w:w="0" w:type="dxa"/>
-              <w:right w:w="150" w:type="dxa"/>
-            </w:tcMar>
-            <w:hideMark/>
-          </w:tcPr>
-          <w:p>
-            <w:pPr>
-              <w:spacing w:after="0" w:line="273" w:lineRule="atLeast"/>
-              <w:rPr>
-                <w:rFonts w:ascii="Consolas" w:eastAsia="Times New Roman" w:hAnsi="Consolas" w:cs="Consolas"/>
-                <w:color w:val="333333"/>
-                <w:sz w:val="18"/>
-                <w:szCs w:val="18"/>
-              </w:rPr>
-            </w:pPr>
-          </w:p>
-        </w:tc>
-      </w:tr>
-      <w:tr>
-        <w:tc>
-          <w:tcPr>
-            <w:tcW w:w="0" w:type="auto"/>
-            <w:shd w:val="clear" w:color="auto" w:fill="FFFFFF"/>
-            <w:tcMar>
-              <w:top w:w="0" w:type="dxa"/>
-              <w:left w:w="150" w:type="dxa"/>
-              <w:bottom w:w="0" w:type="dxa"/>
-              <w:right w:w="150" w:type="dxa"/>
-            </w:tcMar>
-            <w:hideMark/>
-          </w:tcPr>
-          <w:p>
-            <w:pPr>
-              <w:spacing w:after="0" w:line="273" w:lineRule="atLeast"/>
-              <w:rPr>
-                <w:rFonts w:ascii="Consolas" w:eastAsia="Times New Roman" w:hAnsi="Consolas" w:cs="Consolas"/>
-                <w:color w:val="333333"/>
-                <w:sz w:val="18"/>
-                <w:szCs w:val="18"/>
-              </w:rPr>
-            </w:pPr>
-          </w:p>
-          <w:p>
-            <w:pPr>
-              <w:spacing w:after="0" w:line="273" w:lineRule="atLeast"/>
-              <w:rPr>
-                <w:rFonts w:ascii="Consolas" w:eastAsia="Times New Roman" w:hAnsi="Consolas" w:cs="Consolas"/>
-                <w:color w:val="333333"/>
-                <w:sz w:val="18"/>
-                <w:szCs w:val="18"/>
-              </w:rPr>
-            </w:pPr>
-            <w:r>
-              <w:rPr>
-                <w:rFonts w:ascii="Consolas" w:eastAsia="Times New Roman" w:hAnsi="Consolas" w:cs="Consolas"/>
-                <w:color w:val="333333"/>
-                <w:sz w:val="18"/>
-                <w:szCs w:val="18"/>
-              </w:rPr>
-              <w:t>6. Zaproponowane przez studenta (np. wzorce projektowe).</w:t>
-            </w:r>
-          </w:p>
-        </w:tc>
-      </w:tr>
-      <w:tr>
-        <w:tc>
-          <w:tcPr>
-            <w:tcW w:w="0" w:type="auto"/>
-            <w:shd w:val="clear" w:color="auto" w:fill="FFFFFF"/>
-            <w:tcMar>
-              <w:top w:w="0" w:type="dxa"/>
-              <w:left w:w="150" w:type="dxa"/>
-              <w:bottom w:w="0" w:type="dxa"/>
-              <w:right w:w="150" w:type="dxa"/>
-            </w:tcMar>
-            <w:hideMark/>
-          </w:tcPr>
-          <w:p>
-            <w:pPr>
-              <w:spacing w:after="0" w:line="273" w:lineRule="atLeast"/>
-              <w:rPr>
-                <w:rFonts w:ascii="Consolas" w:eastAsia="Times New Roman" w:hAnsi="Consolas" w:cs="Consolas"/>
-                <w:color w:val="333333"/>
-                <w:sz w:val="18"/>
-                <w:szCs w:val="18"/>
-                <w:highlight w:val="yellow"/>
-              </w:rPr>
-            </w:pPr>
-            <w:r>
-              <w:rPr>
-                <w:rFonts w:ascii="Consolas" w:eastAsia="Times New Roman" w:hAnsi="Consolas" w:cs="Consolas"/>
-                <w:color w:val="333333"/>
-                <w:sz w:val="18"/>
-                <w:szCs w:val="18"/>
-                <w:highlight w:val="yellow"/>
-              </w:rPr>
-              <w:t>ZAJECIA NR.5 [ uzyskane</w:t>
-            </w:r>
-            <w:r>
-              <w:rPr>
-                <w:rFonts w:ascii="Consolas" w:eastAsia="Times New Roman" w:hAnsi="Consolas" w:cs="Consolas"/>
-                <w:color w:val="333333"/>
-                <w:sz w:val="18"/>
-                <w:szCs w:val="18"/>
-                <w:highlight w:val="yellow"/>
-              </w:rPr>
-              <w:t xml:space="preserve"> 2</w:t>
-            </w:r>
-            <w:r>
-              <w:rPr>
-                <w:rFonts w:ascii="Consolas" w:eastAsia="Times New Roman" w:hAnsi="Consolas" w:cs="Consolas"/>
-                <w:color w:val="333333"/>
-                <w:sz w:val="18"/>
-                <w:szCs w:val="18"/>
-                <w:highlight w:val="yellow"/>
-              </w:rPr>
-              <w:t xml:space="preserve"> </w:t>
-            </w:r>
-            <w:proofErr w:type="spellStart"/>
-            <w:r>
-              <w:rPr>
-                <w:rFonts w:ascii="Consolas" w:eastAsia="Times New Roman" w:hAnsi="Consolas" w:cs="Consolas"/>
-                <w:color w:val="333333"/>
-                <w:sz w:val="18"/>
-                <w:szCs w:val="18"/>
-                <w:highlight w:val="yellow"/>
-              </w:rPr>
-              <w:t>pkt</w:t>
-            </w:r>
-            <w:proofErr w:type="spellEnd"/>
-            <w:r>
-              <w:rPr>
-                <w:rFonts w:ascii="Consolas" w:eastAsia="Times New Roman" w:hAnsi="Consolas" w:cs="Consolas"/>
+                <w:strike/>
                 <w:color w:val="333333"/>
                 <w:sz w:val="18"/>
                 <w:szCs w:val="18"/>
@@ -2410,15 +2504,17 @@
               <w:spacing w:after="0" w:line="273" w:lineRule="atLeast"/>
               <w:rPr>
                 <w:rFonts w:ascii="Consolas" w:eastAsia="Times New Roman" w:hAnsi="Consolas" w:cs="Consolas"/>
-                <w:color w:val="333333"/>
-                <w:sz w:val="18"/>
-                <w:szCs w:val="18"/>
-                <w:highlight w:val="yellow"/>
-              </w:rPr>
-            </w:pPr>
-            <w:r>
-              <w:rPr>
-                <w:rFonts w:ascii="Consolas" w:eastAsia="Times New Roman" w:hAnsi="Consolas" w:cs="Consolas"/>
+                <w:strike/>
+                <w:color w:val="333333"/>
+                <w:sz w:val="18"/>
+                <w:szCs w:val="18"/>
+                <w:highlight w:val="yellow"/>
+              </w:rPr>
+            </w:pPr>
+            <w:r>
+              <w:rPr>
+                <w:rFonts w:ascii="Consolas" w:eastAsia="Times New Roman" w:hAnsi="Consolas" w:cs="Consolas"/>
+                <w:strike/>
                 <w:color w:val="333333"/>
                 <w:sz w:val="18"/>
                 <w:szCs w:val="18"/>
@@ -2447,15 +2543,17 @@
               <w:spacing w:after="0" w:line="273" w:lineRule="atLeast"/>
               <w:rPr>
                 <w:rFonts w:ascii="Consolas" w:eastAsia="Times New Roman" w:hAnsi="Consolas" w:cs="Consolas"/>
-                <w:color w:val="333333"/>
-                <w:sz w:val="18"/>
-                <w:szCs w:val="18"/>
-                <w:highlight w:val="yellow"/>
-              </w:rPr>
-            </w:pPr>
-            <w:r>
-              <w:rPr>
-                <w:rFonts w:ascii="Consolas" w:eastAsia="Times New Roman" w:hAnsi="Consolas" w:cs="Consolas"/>
+                <w:strike/>
+                <w:color w:val="333333"/>
+                <w:sz w:val="18"/>
+                <w:szCs w:val="18"/>
+                <w:highlight w:val="yellow"/>
+              </w:rPr>
+            </w:pPr>
+            <w:r>
+              <w:rPr>
+                <w:rFonts w:ascii="Consolas" w:eastAsia="Times New Roman" w:hAnsi="Consolas" w:cs="Consolas"/>
+                <w:strike/>
                 <w:color w:val="333333"/>
                 <w:sz w:val="18"/>
                 <w:szCs w:val="18"/>
@@ -2485,35 +2583,43 @@
               <w:spacing w:after="0" w:line="273" w:lineRule="atLeast"/>
               <w:rPr>
                 <w:rFonts w:ascii="Consolas" w:eastAsia="Times New Roman" w:hAnsi="Consolas" w:cs="Consolas"/>
-                <w:color w:val="333333"/>
-                <w:sz w:val="18"/>
-                <w:szCs w:val="18"/>
-              </w:rPr>
-            </w:pPr>
-            <w:r>
-              <w:rPr>
-                <w:rFonts w:ascii="Consolas" w:eastAsia="Times New Roman" w:hAnsi="Consolas" w:cs="Consolas"/>
-                <w:color w:val="333333"/>
-                <w:sz w:val="18"/>
-                <w:szCs w:val="18"/>
+                <w:strike/>
+                <w:color w:val="333333"/>
+                <w:sz w:val="18"/>
+                <w:szCs w:val="18"/>
+                <w:highlight w:val="yellow"/>
+              </w:rPr>
+            </w:pPr>
+            <w:r>
+              <w:rPr>
+                <w:rFonts w:ascii="Consolas" w:eastAsia="Times New Roman" w:hAnsi="Consolas" w:cs="Consolas"/>
+                <w:strike/>
+                <w:color w:val="333333"/>
+                <w:sz w:val="18"/>
+                <w:szCs w:val="18"/>
+                <w:highlight w:val="yellow"/>
               </w:rPr>
               <w:t>ZAJECIA NR.7 [uzyskane</w:t>
             </w:r>
             <w:r>
               <w:rPr>
                 <w:rFonts w:ascii="Consolas" w:eastAsia="Times New Roman" w:hAnsi="Consolas" w:cs="Consolas"/>
-                <w:color w:val="333333"/>
-                <w:sz w:val="18"/>
-                <w:szCs w:val="18"/>
+                <w:strike/>
+                <w:color w:val="333333"/>
+                <w:sz w:val="18"/>
+                <w:szCs w:val="18"/>
+                <w:highlight w:val="yellow"/>
               </w:rPr>
               <w:t xml:space="preserve"> 2</w:t>
             </w:r>
             <w:r>
               <w:rPr>
                 <w:rFonts w:ascii="Consolas" w:eastAsia="Times New Roman" w:hAnsi="Consolas" w:cs="Consolas"/>
-                <w:color w:val="333333"/>
-                <w:sz w:val="18"/>
-                <w:szCs w:val="18"/>
+                <w:strike/>
+                <w:color w:val="333333"/>
+                <w:sz w:val="18"/>
+                <w:szCs w:val="18"/>
+                <w:highlight w:val="yellow"/>
               </w:rPr>
               <w:t xml:space="preserve"> </w:t>
             </w:r>
@@ -2521,9 +2627,11 @@
             <w:r>
               <w:rPr>
                 <w:rFonts w:ascii="Consolas" w:eastAsia="Times New Roman" w:hAnsi="Consolas" w:cs="Consolas"/>
-                <w:color w:val="333333"/>
-                <w:sz w:val="18"/>
-                <w:szCs w:val="18"/>
+                <w:strike/>
+                <w:color w:val="333333"/>
+                <w:sz w:val="18"/>
+                <w:szCs w:val="18"/>
+                <w:highlight w:val="yellow"/>
               </w:rPr>
               <w:t>pkt</w:t>
             </w:r>
@@ -2531,9 +2639,11 @@
             <w:r>
               <w:rPr>
                 <w:rFonts w:ascii="Consolas" w:eastAsia="Times New Roman" w:hAnsi="Consolas" w:cs="Consolas"/>
-                <w:color w:val="333333"/>
-                <w:sz w:val="18"/>
-                <w:szCs w:val="18"/>
+                <w:strike/>
+                <w:color w:val="333333"/>
+                <w:sz w:val="18"/>
+                <w:szCs w:val="18"/>
+                <w:highlight w:val="yellow"/>
               </w:rPr>
               <w:t xml:space="preserve"> z dnia 19.04.2016]</w:t>
             </w:r>
@@ -2543,19 +2653,21 @@
               <w:spacing w:after="0" w:line="273" w:lineRule="atLeast"/>
               <w:rPr>
                 <w:rFonts w:ascii="Consolas" w:eastAsia="Times New Roman" w:hAnsi="Consolas" w:cs="Consolas"/>
-                <w:color w:val="333333"/>
-                <w:sz w:val="18"/>
-                <w:szCs w:val="18"/>
-                <w:highlight w:val="green"/>
-              </w:rPr>
-            </w:pPr>
-            <w:r>
-              <w:rPr>
-                <w:rFonts w:ascii="Consolas" w:eastAsia="Times New Roman" w:hAnsi="Consolas" w:cs="Consolas"/>
-                <w:color w:val="333333"/>
-                <w:sz w:val="18"/>
-                <w:szCs w:val="18"/>
-                <w:highlight w:val="green"/>
+                <w:strike/>
+                <w:color w:val="333333"/>
+                <w:sz w:val="18"/>
+                <w:szCs w:val="18"/>
+                <w:highlight w:val="yellow"/>
+              </w:rPr>
+            </w:pPr>
+            <w:r>
+              <w:rPr>
+                <w:rFonts w:ascii="Consolas" w:eastAsia="Times New Roman" w:hAnsi="Consolas" w:cs="Consolas"/>
+                <w:strike/>
+                <w:color w:val="333333"/>
+                <w:sz w:val="18"/>
+                <w:szCs w:val="18"/>
+                <w:highlight w:val="yellow"/>
               </w:rPr>
               <w:t>-logika naliczania punktacji</w:t>
             </w:r>
@@ -2568,15 +2680,17 @@
                 <w:color w:val="333333"/>
                 <w:sz w:val="18"/>
                 <w:szCs w:val="18"/>
-              </w:rPr>
-            </w:pPr>
-            <w:r>
-              <w:rPr>
-                <w:rFonts w:ascii="Consolas" w:eastAsia="Times New Roman" w:hAnsi="Consolas" w:cs="Consolas"/>
-                <w:color w:val="333333"/>
-                <w:sz w:val="18"/>
-                <w:szCs w:val="18"/>
-                <w:highlight w:val="green"/>
+                <w:highlight w:val="yellow"/>
+              </w:rPr>
+            </w:pPr>
+            <w:r>
+              <w:rPr>
+                <w:rFonts w:ascii="Consolas" w:eastAsia="Times New Roman" w:hAnsi="Consolas" w:cs="Consolas"/>
+                <w:strike/>
+                <w:color w:val="333333"/>
+                <w:sz w:val="18"/>
+                <w:szCs w:val="18"/>
+                <w:highlight w:val="yellow"/>
               </w:rPr>
               <w:t>-mechanika gry</w:t>
             </w:r>
@@ -2851,11 +2965,13 @@
     <w:p>
       <w:pPr>
         <w:rPr>
+          <w:strike/>
           <w:highlight w:val="yellow"/>
         </w:rPr>
       </w:pPr>
       <w:r>
         <w:rPr>
+          <w:strike/>
           <w:highlight w:val="yellow"/>
         </w:rPr>
         <w:t xml:space="preserve">-logika poruszania sie </w:t>
@@ -2863,6 +2979,7 @@
       <w:proofErr w:type="spellStart"/>
       <w:r>
         <w:rPr>
+          <w:strike/>
           <w:highlight w:val="yellow"/>
         </w:rPr>
         <w:t>pacmana</w:t>
@@ -2870,8 +2987,14 @@
       <w:proofErr w:type="spellEnd"/>
     </w:p>
     <w:p>
+      <w:pPr>
+        <w:rPr>
+          <w:strike/>
+        </w:rPr>
+      </w:pPr>
       <w:r>
         <w:rPr>
+          <w:strike/>
           <w:highlight w:val="yellow"/>
         </w:rPr>
         <w:t>-kolizji</w:t>
